--- a/FinalReport/Bao-cao-java.docx
+++ b/FinalReport/Bao-cao-java.docx
@@ -2525,7 +2525,13 @@
         <w:pStyle w:val="TextBody"/>
       </w:pPr>
       <w:r>
-        <w:t xml:space="preserve">Trong học kỳ này, chúng em được tiếp cận với môn học “Nhập môn ứng dụng di động” – môn học rất hữu ích đối với sinh viên Khoa Công nghệ phần mềm. Do đó, để nhóm chúng em hoàn thành được tốt đồ án môn học này, không thể không nói đến công lao của thầy Huỳnh Tuấn Anh. Chúng em xin chân thành cảm ơn thầy đã tận tâm hướng dẫn chúng em qua từng buổi học trên lớp. Bên cạnh đó, nhóm cũng xin gửi lời cảm ơn chân thành đến các anh chị khóa trên, các bạn trong và ngoài lớp đã sẵn lòng chia sẻ tài liệu cũng như kinh nghiệm từng trải của bản thân để nhóm chúng em học tập và tránh mắc những sai lầm, tiết kiệm được thời gian trong quá trình thực hiện đồ án. </w:t>
+        <w:t>Trong học kỳ này, chúng em được tiếp cận với môn học “</w:t>
+      </w:r>
+      <w:r>
+        <w:t>Ngôn ngữ lập trình Java</w:t>
+      </w:r>
+      <w:r>
+        <w:t xml:space="preserve">” – môn học rất hữu ích đối với sinh viên Khoa Công nghệ phần mềm. Do đó, để nhóm chúng em hoàn thành được tốt đồ án môn học này, không thể không nói đến công lao của thầy Huỳnh Tuấn Anh. Chúng em xin chân thành cảm ơn thầy đã tận tâm hướng dẫn chúng em qua từng buổi học trên lớp. Bên cạnh đó, nhóm cũng xin gửi lời cảm ơn chân thành đến các anh chị khóa trên, các bạn trong và ngoài lớp đã sẵn lòng chia sẻ tài liệu cũng như kinh nghiệm từng trải của bản thân để nhóm chúng em học tập và tránh mắc những sai lầm, tiết kiệm được thời gian trong quá trình thực hiện đồ án. </w:t>
       </w:r>
     </w:p>
     <w:p>
@@ -2656,9 +2662,9 @@
       <w:sdtContent>
         <w:p>
           <w:pPr>
-            <w:pStyle w:val="TOC2"/>
+            <w:pStyle w:val="TOC1"/>
             <w:tabs>
-              <w:tab w:val="left" w:pos="1889"/>
+              <w:tab w:val="left" w:pos="1760"/>
             </w:tabs>
             <w:rPr>
               <w:rFonts w:asciiTheme="minorHAnsi" w:eastAsiaTheme="minorEastAsia" w:hAnsiTheme="minorHAnsi" w:cstheme="minorBidi"/>
@@ -2683,16 +2689,10 @@
             </w:rPr>
             <w:fldChar w:fldCharType="separate"/>
           </w:r>
-          <w:hyperlink w:anchor="_Toc516661351" w:history="1">
+          <w:hyperlink w:anchor="_Toc13063027" w:history="1">
             <w:r>
               <w:rPr>
                 <w:rStyle w:val="Hyperlink"/>
-                <w14:scene3d>
-                  <w14:camera w14:prst="orthographicFront"/>
-                  <w14:lightRig w14:rig="threePt" w14:dir="t">
-                    <w14:rot w14:lat="0" w14:lon="0" w14:rev="0"/>
-                  </w14:lightRig>
-                </w14:scene3d>
               </w:rPr>
               <w:t>CHƯƠNG 1.</w:t>
             </w:r>
@@ -2708,7 +2708,7 @@
               <w:rPr>
                 <w:rStyle w:val="Hyperlink"/>
               </w:rPr>
-              <w:t>GIỚI THIỆU 1</w:t>
+              <w:t>GIỚI THIỆU</w:t>
             </w:r>
             <w:r>
               <w:rPr>
@@ -2726,7 +2726,7 @@
               <w:rPr>
                 <w:webHidden/>
               </w:rPr>
-              <w:instrText xml:space="preserve"> PAGEREF _Toc516661351 \h </w:instrText>
+              <w:instrText xml:space="preserve"> PAGEREF _Toc13063027 \h </w:instrText>
             </w:r>
             <w:r>
               <w:rPr>
@@ -2741,11 +2741,9 @@
             </w:r>
             <w:r>
               <w:rPr>
-                <w:b w:val="0"/>
-                <w:bCs/>
-                <w:webHidden/>
-              </w:rPr>
-              <w:t>Error! Bookmark not defined.</w:t>
+                <w:webHidden/>
+              </w:rPr>
+              <w:t>1</w:t>
             </w:r>
             <w:r>
               <w:rPr>
@@ -2767,7 +2765,7 @@
               <w:sz w:val="22"/>
             </w:rPr>
           </w:pPr>
-          <w:hyperlink w:anchor="_Toc516661352" w:history="1">
+          <w:hyperlink w:anchor="_Toc13063028" w:history="1">
             <w:r>
               <w:rPr>
                 <w:rStyle w:val="Hyperlink"/>
@@ -2786,7 +2784,7 @@
               <w:rPr>
                 <w:rStyle w:val="Hyperlink"/>
               </w:rPr>
-              <w:t>GIỚI THIỆU</w:t>
+              <w:t>Giới thiệu game 2048</w:t>
             </w:r>
             <w:r>
               <w:rPr>
@@ -2804,7 +2802,7 @@
               <w:rPr>
                 <w:webHidden/>
               </w:rPr>
-              <w:instrText xml:space="preserve"> PAGEREF _Toc516661352 \h </w:instrText>
+              <w:instrText xml:space="preserve"> PAGEREF _Toc13063028 \h </w:instrText>
             </w:r>
             <w:r>
               <w:rPr>
@@ -2844,7 +2842,7 @@
               <w:sz w:val="22"/>
             </w:rPr>
           </w:pPr>
-          <w:hyperlink w:anchor="_Toc516661353" w:history="1">
+          <w:hyperlink w:anchor="_Toc13063029" w:history="1">
             <w:r>
               <w:rPr>
                 <w:rStyle w:val="Hyperlink"/>
@@ -2864,7 +2862,7 @@
               <w:rPr>
                 <w:rStyle w:val="Hyperlink"/>
               </w:rPr>
-              <w:t>Giới thiệu game 2048</w:t>
+              <w:t>Lịch sử ra đời</w:t>
             </w:r>
             <w:r>
               <w:rPr>
@@ -2882,7 +2880,7 @@
               <w:rPr>
                 <w:webHidden/>
               </w:rPr>
-              <w:instrText xml:space="preserve"> PAGEREF _Toc516661353 \h </w:instrText>
+              <w:instrText xml:space="preserve"> PAGEREF _Toc13063029 \h </w:instrText>
             </w:r>
             <w:r>
               <w:rPr>
@@ -2922,7 +2920,7 @@
               <w:sz w:val="22"/>
             </w:rPr>
           </w:pPr>
-          <w:hyperlink w:anchor="_Toc516661354" w:history="1">
+          <w:hyperlink w:anchor="_Toc13063030" w:history="1">
             <w:r>
               <w:rPr>
                 <w:rStyle w:val="Hyperlink"/>
@@ -2942,7 +2940,7 @@
               <w:rPr>
                 <w:rStyle w:val="Hyperlink"/>
               </w:rPr>
-              <w:t>Lịch sử ra đời</w:t>
+              <w:t>Gameplay</w:t>
             </w:r>
             <w:r>
               <w:rPr>
@@ -2960,7 +2958,7 @@
               <w:rPr>
                 <w:webHidden/>
               </w:rPr>
-              <w:instrText xml:space="preserve"> PAGEREF _Toc516661354 \h </w:instrText>
+              <w:instrText xml:space="preserve"> PAGEREF _Toc13063030 \h </w:instrText>
             </w:r>
             <w:r>
               <w:rPr>
@@ -2978,6 +2976,234 @@
                 <w:webHidden/>
               </w:rPr>
               <w:t>1</w:t>
+            </w:r>
+            <w:r>
+              <w:rPr>
+                <w:webHidden/>
+              </w:rPr>
+              <w:fldChar w:fldCharType="end"/>
+            </w:r>
+          </w:hyperlink>
+        </w:p>
+        <w:p>
+          <w:pPr>
+            <w:pStyle w:val="TOC1"/>
+            <w:tabs>
+              <w:tab w:val="left" w:pos="1760"/>
+            </w:tabs>
+            <w:rPr>
+              <w:rFonts w:asciiTheme="minorHAnsi" w:eastAsiaTheme="minorEastAsia" w:hAnsiTheme="minorHAnsi" w:cstheme="minorBidi"/>
+              <w:b w:val="0"/>
+              <w:sz w:val="22"/>
+            </w:rPr>
+          </w:pPr>
+          <w:hyperlink w:anchor="_Toc13063032" w:history="1">
+            <w:r>
+              <w:rPr>
+                <w:rStyle w:val="Hyperlink"/>
+              </w:rPr>
+              <w:t>CHƯƠNG 2.</w:t>
+            </w:r>
+            <w:r>
+              <w:rPr>
+                <w:rFonts w:asciiTheme="minorHAnsi" w:eastAsiaTheme="minorEastAsia" w:hAnsiTheme="minorHAnsi" w:cstheme="minorBidi"/>
+                <w:b w:val="0"/>
+                <w:sz w:val="22"/>
+              </w:rPr>
+              <w:tab/>
+            </w:r>
+            <w:r>
+              <w:rPr>
+                <w:rStyle w:val="Hyperlink"/>
+              </w:rPr>
+              <w:t>THIẾT KẾ</w:t>
+            </w:r>
+            <w:r>
+              <w:rPr>
+                <w:webHidden/>
+              </w:rPr>
+              <w:tab/>
+            </w:r>
+            <w:r>
+              <w:rPr>
+                <w:webHidden/>
+              </w:rPr>
+              <w:fldChar w:fldCharType="begin"/>
+            </w:r>
+            <w:r>
+              <w:rPr>
+                <w:webHidden/>
+              </w:rPr>
+              <w:instrText xml:space="preserve"> PAGEREF _Toc13063032 \h </w:instrText>
+            </w:r>
+            <w:r>
+              <w:rPr>
+                <w:webHidden/>
+              </w:rPr>
+            </w:r>
+            <w:r>
+              <w:rPr>
+                <w:webHidden/>
+              </w:rPr>
+              <w:fldChar w:fldCharType="separate"/>
+            </w:r>
+            <w:r>
+              <w:rPr>
+                <w:webHidden/>
+              </w:rPr>
+              <w:t>4</w:t>
+            </w:r>
+            <w:r>
+              <w:rPr>
+                <w:webHidden/>
+              </w:rPr>
+              <w:fldChar w:fldCharType="end"/>
+            </w:r>
+          </w:hyperlink>
+        </w:p>
+        <w:p>
+          <w:pPr>
+            <w:pStyle w:val="TOC2"/>
+            <w:tabs>
+              <w:tab w:val="left" w:pos="880"/>
+            </w:tabs>
+            <w:rPr>
+              <w:rFonts w:asciiTheme="minorHAnsi" w:eastAsiaTheme="minorEastAsia" w:hAnsiTheme="minorHAnsi" w:cstheme="minorBidi"/>
+              <w:b w:val="0"/>
+              <w:sz w:val="22"/>
+            </w:rPr>
+          </w:pPr>
+          <w:hyperlink w:anchor="_Toc13063036" w:history="1">
+            <w:r>
+              <w:rPr>
+                <w:rStyle w:val="Hyperlink"/>
+              </w:rPr>
+              <w:t>2.1.</w:t>
+            </w:r>
+            <w:r>
+              <w:rPr>
+                <w:rFonts w:asciiTheme="minorHAnsi" w:eastAsiaTheme="minorEastAsia" w:hAnsiTheme="minorHAnsi" w:cstheme="minorBidi"/>
+                <w:b w:val="0"/>
+                <w:sz w:val="22"/>
+              </w:rPr>
+              <w:tab/>
+            </w:r>
+            <w:r>
+              <w:rPr>
+                <w:rStyle w:val="Hyperlink"/>
+              </w:rPr>
+              <w:t>Thiết kế cấu trúc dữ liệu trò chơi</w:t>
+            </w:r>
+            <w:r>
+              <w:rPr>
+                <w:webHidden/>
+              </w:rPr>
+              <w:tab/>
+            </w:r>
+            <w:r>
+              <w:rPr>
+                <w:webHidden/>
+              </w:rPr>
+              <w:fldChar w:fldCharType="begin"/>
+            </w:r>
+            <w:r>
+              <w:rPr>
+                <w:webHidden/>
+              </w:rPr>
+              <w:instrText xml:space="preserve"> PAGEREF _Toc13063036 \h </w:instrText>
+            </w:r>
+            <w:r>
+              <w:rPr>
+                <w:webHidden/>
+              </w:rPr>
+            </w:r>
+            <w:r>
+              <w:rPr>
+                <w:webHidden/>
+              </w:rPr>
+              <w:fldChar w:fldCharType="separate"/>
+            </w:r>
+            <w:r>
+              <w:rPr>
+                <w:webHidden/>
+              </w:rPr>
+              <w:t>4</w:t>
+            </w:r>
+            <w:r>
+              <w:rPr>
+                <w:webHidden/>
+              </w:rPr>
+              <w:fldChar w:fldCharType="end"/>
+            </w:r>
+          </w:hyperlink>
+        </w:p>
+        <w:p>
+          <w:pPr>
+            <w:pStyle w:val="TOC2"/>
+            <w:tabs>
+              <w:tab w:val="left" w:pos="880"/>
+            </w:tabs>
+            <w:rPr>
+              <w:rFonts w:asciiTheme="minorHAnsi" w:eastAsiaTheme="minorEastAsia" w:hAnsiTheme="minorHAnsi" w:cstheme="minorBidi"/>
+              <w:b w:val="0"/>
+              <w:sz w:val="22"/>
+            </w:rPr>
+          </w:pPr>
+          <w:hyperlink w:anchor="_Toc13063037" w:history="1">
+            <w:r>
+              <w:rPr>
+                <w:rStyle w:val="Hyperlink"/>
+              </w:rPr>
+              <w:t>2.2.</w:t>
+            </w:r>
+            <w:r>
+              <w:rPr>
+                <w:rFonts w:asciiTheme="minorHAnsi" w:eastAsiaTheme="minorEastAsia" w:hAnsiTheme="minorHAnsi" w:cstheme="minorBidi"/>
+                <w:b w:val="0"/>
+                <w:sz w:val="22"/>
+              </w:rPr>
+              <w:tab/>
+            </w:r>
+            <w:r>
+              <w:rPr>
+                <w:rStyle w:val="Hyperlink"/>
+              </w:rPr>
+              <w:t>Thiết kế giải thuật trò chơi</w:t>
+            </w:r>
+            <w:r>
+              <w:rPr>
+                <w:webHidden/>
+              </w:rPr>
+              <w:tab/>
+            </w:r>
+            <w:r>
+              <w:rPr>
+                <w:webHidden/>
+              </w:rPr>
+              <w:fldChar w:fldCharType="begin"/>
+            </w:r>
+            <w:r>
+              <w:rPr>
+                <w:webHidden/>
+              </w:rPr>
+              <w:instrText xml:space="preserve"> PAGEREF _Toc13063037 \h </w:instrText>
+            </w:r>
+            <w:r>
+              <w:rPr>
+                <w:webHidden/>
+              </w:rPr>
+            </w:r>
+            <w:r>
+              <w:rPr>
+                <w:webHidden/>
+              </w:rPr>
+              <w:fldChar w:fldCharType="separate"/>
+            </w:r>
+            <w:r>
+              <w:rPr>
+                <w:webHidden/>
+              </w:rPr>
+              <w:t>5</w:t>
             </w:r>
             <w:r>
               <w:rPr>
@@ -3000,12 +3226,12 @@
               <w:sz w:val="22"/>
             </w:rPr>
           </w:pPr>
-          <w:hyperlink w:anchor="_Toc516661355" w:history="1">
+          <w:hyperlink w:anchor="_Toc13063038" w:history="1">
             <w:r>
               <w:rPr>
                 <w:rStyle w:val="Hyperlink"/>
               </w:rPr>
-              <w:t>1.1.3.</w:t>
+              <w:t>2.2.1.</w:t>
             </w:r>
             <w:r>
               <w:rPr>
@@ -3020,7 +3246,7 @@
               <w:rPr>
                 <w:rStyle w:val="Hyperlink"/>
               </w:rPr>
-              <w:t>Mục tiêu</w:t>
+              <w:t>Giải thuật tạo màn chơi</w:t>
             </w:r>
             <w:r>
               <w:rPr>
@@ -3038,7 +3264,7 @@
               <w:rPr>
                 <w:webHidden/>
               </w:rPr>
-              <w:instrText xml:space="preserve"> PAGEREF _Toc516661355 \h </w:instrText>
+              <w:instrText xml:space="preserve"> PAGEREF _Toc13063038 \h </w:instrText>
             </w:r>
             <w:r>
               <w:rPr>
@@ -3055,7 +3281,7 @@
               <w:rPr>
                 <w:webHidden/>
               </w:rPr>
-              <w:t>1</w:t>
+              <w:t>5</w:t>
             </w:r>
             <w:r>
               <w:rPr>
@@ -3078,12 +3304,12 @@
               <w:sz w:val="22"/>
             </w:rPr>
           </w:pPr>
-          <w:hyperlink w:anchor="_Toc516661356" w:history="1">
+          <w:hyperlink w:anchor="_Toc13063039" w:history="1">
             <w:r>
               <w:rPr>
                 <w:rStyle w:val="Hyperlink"/>
               </w:rPr>
-              <w:t>1.1.4.</w:t>
+              <w:t>2.2.2.</w:t>
             </w:r>
             <w:r>
               <w:rPr>
@@ -3098,7 +3324,7 @@
               <w:rPr>
                 <w:rStyle w:val="Hyperlink"/>
               </w:rPr>
-              <w:t>Chức năng chính</w:t>
+              <w:t>Giải thuật di chuyển</w:t>
             </w:r>
             <w:r>
               <w:rPr>
@@ -3116,7 +3342,7 @@
               <w:rPr>
                 <w:webHidden/>
               </w:rPr>
-              <w:instrText xml:space="preserve"> PAGEREF _Toc516661356 \h </w:instrText>
+              <w:instrText xml:space="preserve"> PAGEREF _Toc13063039 \h </w:instrText>
             </w:r>
             <w:r>
               <w:rPr>
@@ -3133,83 +3359,7 @@
               <w:rPr>
                 <w:webHidden/>
               </w:rPr>
-              <w:t>1</w:t>
-            </w:r>
-            <w:r>
-              <w:rPr>
-                <w:webHidden/>
-              </w:rPr>
-              <w:fldChar w:fldCharType="end"/>
-            </w:r>
-          </w:hyperlink>
-        </w:p>
-        <w:p>
-          <w:pPr>
-            <w:pStyle w:val="TOC2"/>
-            <w:tabs>
-              <w:tab w:val="left" w:pos="880"/>
-            </w:tabs>
-            <w:rPr>
-              <w:rFonts w:asciiTheme="minorHAnsi" w:eastAsiaTheme="minorEastAsia" w:hAnsiTheme="minorHAnsi" w:cstheme="minorBidi"/>
-              <w:b w:val="0"/>
-              <w:sz w:val="22"/>
-            </w:rPr>
-          </w:pPr>
-          <w:hyperlink w:anchor="_Toc516661357" w:history="1">
-            <w:r>
-              <w:rPr>
-                <w:rStyle w:val="Hyperlink"/>
-              </w:rPr>
-              <w:t>1.2.</w:t>
-            </w:r>
-            <w:r>
-              <w:rPr>
-                <w:rFonts w:asciiTheme="minorHAnsi" w:eastAsiaTheme="minorEastAsia" w:hAnsiTheme="minorHAnsi" w:cstheme="minorBidi"/>
-                <w:b w:val="0"/>
-                <w:sz w:val="22"/>
-              </w:rPr>
-              <w:tab/>
-            </w:r>
-            <w:r>
-              <w:rPr>
-                <w:rStyle w:val="Hyperlink"/>
-              </w:rPr>
-              <w:t>PHÂN TÍCH</w:t>
-            </w:r>
-            <w:r>
-              <w:rPr>
-                <w:webHidden/>
-              </w:rPr>
-              <w:tab/>
-            </w:r>
-            <w:r>
-              <w:rPr>
-                <w:webHidden/>
-              </w:rPr>
-              <w:fldChar w:fldCharType="begin"/>
-            </w:r>
-            <w:r>
-              <w:rPr>
-                <w:webHidden/>
-              </w:rPr>
-              <w:instrText xml:space="preserve"> PAGEREF _Toc516661357 \h </w:instrText>
-            </w:r>
-            <w:r>
-              <w:rPr>
-                <w:webHidden/>
-              </w:rPr>
-            </w:r>
-            <w:r>
-              <w:rPr>
-                <w:webHidden/>
-              </w:rPr>
-              <w:fldChar w:fldCharType="separate"/>
-            </w:r>
-            <w:r>
-              <w:rPr>
-                <w:webHidden/>
-              </w:rPr>
-              <w:t>2</w:t>
+              <w:t>5</w:t>
             </w:r>
             <w:r>
               <w:rPr>
@@ -3232,12 +3382,12 @@
               <w:sz w:val="22"/>
             </w:rPr>
           </w:pPr>
-          <w:hyperlink w:anchor="_Toc516661359" w:history="1">
+          <w:hyperlink w:anchor="_Toc13063040" w:history="1">
             <w:r>
               <w:rPr>
                 <w:rStyle w:val="Hyperlink"/>
               </w:rPr>
-              <w:t>1.2.1.</w:t>
+              <w:t>2.2.3.</w:t>
             </w:r>
             <w:r>
               <w:rPr>
@@ -3252,7 +3402,7 @@
               <w:rPr>
                 <w:rStyle w:val="Hyperlink"/>
               </w:rPr>
-              <w:t>Gameplay</w:t>
+              <w:t>Giải thuật lưu bảng hoàn tác</w:t>
             </w:r>
             <w:r>
               <w:rPr>
@@ -3270,7 +3420,7 @@
               <w:rPr>
                 <w:webHidden/>
               </w:rPr>
-              <w:instrText xml:space="preserve"> PAGEREF _Toc516661359 \h </w:instrText>
+              <w:instrText xml:space="preserve"> PAGEREF _Toc13063040 \h </w:instrText>
             </w:r>
             <w:r>
               <w:rPr>
@@ -3287,7 +3437,7 @@
               <w:rPr>
                 <w:webHidden/>
               </w:rPr>
-              <w:t>2</w:t>
+              <w:t>8</w:t>
             </w:r>
             <w:r>
               <w:rPr>
@@ -3310,12 +3460,12 @@
               <w:sz w:val="22"/>
             </w:rPr>
           </w:pPr>
-          <w:hyperlink w:anchor="_Toc516661360" w:history="1">
+          <w:hyperlink w:anchor="_Toc13063041" w:history="1">
             <w:r>
               <w:rPr>
                 <w:rStyle w:val="Hyperlink"/>
               </w:rPr>
-              <w:t>1.2.2.</w:t>
+              <w:t>2.2.4.</w:t>
             </w:r>
             <w:r>
               <w:rPr>
@@ -3330,7 +3480,7 @@
               <w:rPr>
                 <w:rStyle w:val="Hyperlink"/>
               </w:rPr>
-              <w:t>Chiến thuật</w:t>
+              <w:t>Giải thuật hoàn tác</w:t>
             </w:r>
             <w:r>
               <w:rPr>
@@ -3348,7 +3498,7 @@
               <w:rPr>
                 <w:webHidden/>
               </w:rPr>
-              <w:instrText xml:space="preserve"> PAGEREF _Toc516661360 \h </w:instrText>
+              <w:instrText xml:space="preserve"> PAGEREF _Toc13063041 \h </w:instrText>
             </w:r>
             <w:r>
               <w:rPr>
@@ -3365,83 +3515,7 @@
               <w:rPr>
                 <w:webHidden/>
               </w:rPr>
-              <w:t>3</w:t>
-            </w:r>
-            <w:r>
-              <w:rPr>
-                <w:webHidden/>
-              </w:rPr>
-              <w:fldChar w:fldCharType="end"/>
-            </w:r>
-          </w:hyperlink>
-        </w:p>
-        <w:p>
-          <w:pPr>
-            <w:pStyle w:val="TOC2"/>
-            <w:tabs>
-              <w:tab w:val="left" w:pos="880"/>
-            </w:tabs>
-            <w:rPr>
-              <w:rFonts w:asciiTheme="minorHAnsi" w:eastAsiaTheme="minorEastAsia" w:hAnsiTheme="minorHAnsi" w:cstheme="minorBidi"/>
-              <w:b w:val="0"/>
-              <w:sz w:val="22"/>
-            </w:rPr>
-          </w:pPr>
-          <w:hyperlink w:anchor="_Toc516661362" w:history="1">
-            <w:r>
-              <w:rPr>
-                <w:rStyle w:val="Hyperlink"/>
-              </w:rPr>
-              <w:t>1.3.</w:t>
-            </w:r>
-            <w:r>
-              <w:rPr>
-                <w:rFonts w:asciiTheme="minorHAnsi" w:eastAsiaTheme="minorEastAsia" w:hAnsiTheme="minorHAnsi" w:cstheme="minorBidi"/>
-                <w:b w:val="0"/>
-                <w:sz w:val="22"/>
-              </w:rPr>
-              <w:tab/>
-            </w:r>
-            <w:r>
-              <w:rPr>
-                <w:rStyle w:val="Hyperlink"/>
-              </w:rPr>
-              <w:t>THIẾT KẾ</w:t>
-            </w:r>
-            <w:r>
-              <w:rPr>
-                <w:webHidden/>
-              </w:rPr>
-              <w:tab/>
-            </w:r>
-            <w:r>
-              <w:rPr>
-                <w:webHidden/>
-              </w:rPr>
-              <w:fldChar w:fldCharType="begin"/>
-            </w:r>
-            <w:r>
-              <w:rPr>
-                <w:webHidden/>
-              </w:rPr>
-              <w:instrText xml:space="preserve"> PAGEREF _Toc516661362 \h </w:instrText>
-            </w:r>
-            <w:r>
-              <w:rPr>
-                <w:webHidden/>
-              </w:rPr>
-            </w:r>
-            <w:r>
-              <w:rPr>
-                <w:webHidden/>
-              </w:rPr>
-              <w:fldChar w:fldCharType="separate"/>
-            </w:r>
-            <w:r>
-              <w:rPr>
-                <w:webHidden/>
-              </w:rPr>
-              <w:t>4</w:t>
+              <w:t>10</w:t>
             </w:r>
             <w:r>
               <w:rPr>
@@ -3464,12 +3538,12 @@
               <w:sz w:val="22"/>
             </w:rPr>
           </w:pPr>
-          <w:hyperlink w:anchor="_Toc516661366" w:history="1">
+          <w:hyperlink w:anchor="_Toc13063042" w:history="1">
             <w:r>
               <w:rPr>
                 <w:rStyle w:val="Hyperlink"/>
               </w:rPr>
-              <w:t>1.3.1.</w:t>
+              <w:t>2.2.5.</w:t>
             </w:r>
             <w:r>
               <w:rPr>
@@ -3484,7 +3558,7 @@
               <w:rPr>
                 <w:rStyle w:val="Hyperlink"/>
               </w:rPr>
-              <w:t>Thiết kế cấu trúc dữ liệu trò chơi</w:t>
+              <w:t>Các thông số field hiện tại</w:t>
             </w:r>
             <w:r>
               <w:rPr>
@@ -3502,7 +3576,7 @@
               <w:rPr>
                 <w:webHidden/>
               </w:rPr>
-              <w:instrText xml:space="preserve"> PAGEREF _Toc516661366 \h </w:instrText>
+              <w:instrText xml:space="preserve"> PAGEREF _Toc13063042 \h </w:instrText>
             </w:r>
             <w:r>
               <w:rPr>
@@ -3519,7 +3593,7 @@
               <w:rPr>
                 <w:webHidden/>
               </w:rPr>
-              <w:t>4</w:t>
+              <w:t>10</w:t>
             </w:r>
             <w:r>
               <w:rPr>
@@ -3542,12 +3616,12 @@
               <w:sz w:val="22"/>
             </w:rPr>
           </w:pPr>
-          <w:hyperlink w:anchor="_Toc516661367" w:history="1">
+          <w:hyperlink w:anchor="_Toc13063043" w:history="1">
             <w:r>
               <w:rPr>
                 <w:rStyle w:val="Hyperlink"/>
               </w:rPr>
-              <w:t>1.3.2.</w:t>
+              <w:t>2.2.6.</w:t>
             </w:r>
             <w:r>
               <w:rPr>
@@ -3562,7 +3636,7 @@
               <w:rPr>
                 <w:rStyle w:val="Hyperlink"/>
               </w:rPr>
-              <w:t>Thiết kế giải thuật trò chơi</w:t>
+              <w:t>Các thuật toán</w:t>
             </w:r>
             <w:r>
               <w:rPr>
@@ -3580,7 +3654,7 @@
               <w:rPr>
                 <w:webHidden/>
               </w:rPr>
-              <w:instrText xml:space="preserve"> PAGEREF _Toc516661367 \h </w:instrText>
+              <w:instrText xml:space="preserve"> PAGEREF _Toc13063043 \h </w:instrText>
             </w:r>
             <w:r>
               <w:rPr>
@@ -3597,7 +3671,503 @@
               <w:rPr>
                 <w:webHidden/>
               </w:rPr>
-              <w:t>5</w:t>
+              <w:t>10</w:t>
+            </w:r>
+            <w:r>
+              <w:rPr>
+                <w:webHidden/>
+              </w:rPr>
+              <w:fldChar w:fldCharType="end"/>
+            </w:r>
+          </w:hyperlink>
+        </w:p>
+        <w:p>
+          <w:pPr>
+            <w:pStyle w:val="TOC4"/>
+            <w:tabs>
+              <w:tab w:val="left" w:pos="1760"/>
+              <w:tab w:val="right" w:leader="dot" w:pos="9350"/>
+            </w:tabs>
+            <w:rPr>
+              <w:rFonts w:eastAsiaTheme="minorEastAsia"/>
+              <w:noProof/>
+            </w:rPr>
+          </w:pPr>
+          <w:hyperlink w:anchor="_Toc13063044" w:history="1">
+            <w:r>
+              <w:rPr>
+                <w:rStyle w:val="Hyperlink"/>
+                <w:noProof/>
+              </w:rPr>
+              <w:t>2.2.6.1.</w:t>
+            </w:r>
+            <w:r>
+              <w:rPr>
+                <w:rFonts w:eastAsiaTheme="minorEastAsia"/>
+                <w:noProof/>
+              </w:rPr>
+              <w:tab/>
+            </w:r>
+            <w:r>
+              <w:rPr>
+                <w:rStyle w:val="Hyperlink"/>
+                <w:noProof/>
+              </w:rPr>
+              <w:t>Random</w:t>
+            </w:r>
+            <w:r>
+              <w:rPr>
+                <w:noProof/>
+                <w:webHidden/>
+              </w:rPr>
+              <w:tab/>
+            </w:r>
+            <w:r>
+              <w:rPr>
+                <w:noProof/>
+                <w:webHidden/>
+              </w:rPr>
+              <w:fldChar w:fldCharType="begin"/>
+            </w:r>
+            <w:r>
+              <w:rPr>
+                <w:noProof/>
+                <w:webHidden/>
+              </w:rPr>
+              <w:instrText xml:space="preserve"> PAGEREF _Toc13063044 \h </w:instrText>
+            </w:r>
+            <w:r>
+              <w:rPr>
+                <w:noProof/>
+                <w:webHidden/>
+              </w:rPr>
+            </w:r>
+            <w:r>
+              <w:rPr>
+                <w:noProof/>
+                <w:webHidden/>
+              </w:rPr>
+              <w:fldChar w:fldCharType="separate"/>
+            </w:r>
+            <w:r>
+              <w:rPr>
+                <w:noProof/>
+                <w:webHidden/>
+              </w:rPr>
+              <w:t>10</w:t>
+            </w:r>
+            <w:r>
+              <w:rPr>
+                <w:noProof/>
+                <w:webHidden/>
+              </w:rPr>
+              <w:fldChar w:fldCharType="end"/>
+            </w:r>
+          </w:hyperlink>
+        </w:p>
+        <w:p>
+          <w:pPr>
+            <w:pStyle w:val="TOC4"/>
+            <w:tabs>
+              <w:tab w:val="left" w:pos="1760"/>
+              <w:tab w:val="right" w:leader="dot" w:pos="9350"/>
+            </w:tabs>
+            <w:rPr>
+              <w:rFonts w:eastAsiaTheme="minorEastAsia"/>
+              <w:noProof/>
+            </w:rPr>
+          </w:pPr>
+          <w:hyperlink w:anchor="_Toc13063045" w:history="1">
+            <w:r>
+              <w:rPr>
+                <w:rStyle w:val="Hyperlink"/>
+                <w:noProof/>
+              </w:rPr>
+              <w:t>2.2.6.2.</w:t>
+            </w:r>
+            <w:r>
+              <w:rPr>
+                <w:rFonts w:eastAsiaTheme="minorEastAsia"/>
+                <w:noProof/>
+              </w:rPr>
+              <w:tab/>
+            </w:r>
+            <w:r>
+              <w:rPr>
+                <w:rStyle w:val="Hyperlink"/>
+                <w:noProof/>
+              </w:rPr>
+              <w:t>Minimax</w:t>
+            </w:r>
+            <w:r>
+              <w:rPr>
+                <w:noProof/>
+                <w:webHidden/>
+              </w:rPr>
+              <w:tab/>
+            </w:r>
+            <w:r>
+              <w:rPr>
+                <w:noProof/>
+                <w:webHidden/>
+              </w:rPr>
+              <w:fldChar w:fldCharType="begin"/>
+            </w:r>
+            <w:r>
+              <w:rPr>
+                <w:noProof/>
+                <w:webHidden/>
+              </w:rPr>
+              <w:instrText xml:space="preserve"> PAGEREF _Toc13063045 \h </w:instrText>
+            </w:r>
+            <w:r>
+              <w:rPr>
+                <w:noProof/>
+                <w:webHidden/>
+              </w:rPr>
+            </w:r>
+            <w:r>
+              <w:rPr>
+                <w:noProof/>
+                <w:webHidden/>
+              </w:rPr>
+              <w:fldChar w:fldCharType="separate"/>
+            </w:r>
+            <w:r>
+              <w:rPr>
+                <w:noProof/>
+                <w:webHidden/>
+              </w:rPr>
+              <w:t>10</w:t>
+            </w:r>
+            <w:r>
+              <w:rPr>
+                <w:noProof/>
+                <w:webHidden/>
+              </w:rPr>
+              <w:fldChar w:fldCharType="end"/>
+            </w:r>
+          </w:hyperlink>
+        </w:p>
+        <w:p>
+          <w:pPr>
+            <w:pStyle w:val="TOC4"/>
+            <w:tabs>
+              <w:tab w:val="left" w:pos="1760"/>
+              <w:tab w:val="right" w:leader="dot" w:pos="9350"/>
+            </w:tabs>
+            <w:rPr>
+              <w:rFonts w:eastAsiaTheme="minorEastAsia"/>
+              <w:noProof/>
+            </w:rPr>
+          </w:pPr>
+          <w:hyperlink w:anchor="_Toc13063046" w:history="1">
+            <w:r>
+              <w:rPr>
+                <w:rStyle w:val="Hyperlink"/>
+                <w:noProof/>
+              </w:rPr>
+              <w:t>2.2.6.3.</w:t>
+            </w:r>
+            <w:r>
+              <w:rPr>
+                <w:rFonts w:eastAsiaTheme="minorEastAsia"/>
+                <w:noProof/>
+              </w:rPr>
+              <w:tab/>
+            </w:r>
+            <w:r>
+              <w:rPr>
+                <w:rStyle w:val="Hyperlink"/>
+                <w:noProof/>
+              </w:rPr>
+              <w:t>Monocinoty</w:t>
+            </w:r>
+            <w:r>
+              <w:rPr>
+                <w:noProof/>
+                <w:webHidden/>
+              </w:rPr>
+              <w:tab/>
+            </w:r>
+            <w:r>
+              <w:rPr>
+                <w:noProof/>
+                <w:webHidden/>
+              </w:rPr>
+              <w:fldChar w:fldCharType="begin"/>
+            </w:r>
+            <w:r>
+              <w:rPr>
+                <w:noProof/>
+                <w:webHidden/>
+              </w:rPr>
+              <w:instrText xml:space="preserve"> PAGEREF _Toc13063046 \h </w:instrText>
+            </w:r>
+            <w:r>
+              <w:rPr>
+                <w:noProof/>
+                <w:webHidden/>
+              </w:rPr>
+            </w:r>
+            <w:r>
+              <w:rPr>
+                <w:noProof/>
+                <w:webHidden/>
+              </w:rPr>
+              <w:fldChar w:fldCharType="separate"/>
+            </w:r>
+            <w:r>
+              <w:rPr>
+                <w:noProof/>
+                <w:webHidden/>
+              </w:rPr>
+              <w:t>10</w:t>
+            </w:r>
+            <w:r>
+              <w:rPr>
+                <w:noProof/>
+                <w:webHidden/>
+              </w:rPr>
+              <w:fldChar w:fldCharType="end"/>
+            </w:r>
+          </w:hyperlink>
+        </w:p>
+        <w:p>
+          <w:pPr>
+            <w:pStyle w:val="TOC4"/>
+            <w:tabs>
+              <w:tab w:val="left" w:pos="1760"/>
+              <w:tab w:val="right" w:leader="dot" w:pos="9350"/>
+            </w:tabs>
+            <w:rPr>
+              <w:rFonts w:eastAsiaTheme="minorEastAsia"/>
+              <w:noProof/>
+            </w:rPr>
+          </w:pPr>
+          <w:hyperlink w:anchor="_Toc13063047" w:history="1">
+            <w:r>
+              <w:rPr>
+                <w:rStyle w:val="Hyperlink"/>
+                <w:noProof/>
+              </w:rPr>
+              <w:t>2.2.6.4.</w:t>
+            </w:r>
+            <w:r>
+              <w:rPr>
+                <w:rFonts w:eastAsiaTheme="minorEastAsia"/>
+                <w:noProof/>
+              </w:rPr>
+              <w:tab/>
+            </w:r>
+            <w:r>
+              <w:rPr>
+                <w:rStyle w:val="Hyperlink"/>
+                <w:noProof/>
+              </w:rPr>
+              <w:t>Smoothness</w:t>
+            </w:r>
+            <w:r>
+              <w:rPr>
+                <w:noProof/>
+                <w:webHidden/>
+              </w:rPr>
+              <w:tab/>
+            </w:r>
+            <w:r>
+              <w:rPr>
+                <w:noProof/>
+                <w:webHidden/>
+              </w:rPr>
+              <w:fldChar w:fldCharType="begin"/>
+            </w:r>
+            <w:r>
+              <w:rPr>
+                <w:noProof/>
+                <w:webHidden/>
+              </w:rPr>
+              <w:instrText xml:space="preserve"> PAGEREF _Toc13063047 \h </w:instrText>
+            </w:r>
+            <w:r>
+              <w:rPr>
+                <w:noProof/>
+                <w:webHidden/>
+              </w:rPr>
+            </w:r>
+            <w:r>
+              <w:rPr>
+                <w:noProof/>
+                <w:webHidden/>
+              </w:rPr>
+              <w:fldChar w:fldCharType="separate"/>
+            </w:r>
+            <w:r>
+              <w:rPr>
+                <w:noProof/>
+                <w:webHidden/>
+              </w:rPr>
+              <w:t>10</w:t>
+            </w:r>
+            <w:r>
+              <w:rPr>
+                <w:noProof/>
+                <w:webHidden/>
+              </w:rPr>
+              <w:fldChar w:fldCharType="end"/>
+            </w:r>
+          </w:hyperlink>
+        </w:p>
+        <w:p>
+          <w:pPr>
+            <w:pStyle w:val="TOC4"/>
+            <w:tabs>
+              <w:tab w:val="left" w:pos="1760"/>
+              <w:tab w:val="right" w:leader="dot" w:pos="9350"/>
+            </w:tabs>
+            <w:rPr>
+              <w:rFonts w:eastAsiaTheme="minorEastAsia"/>
+              <w:noProof/>
+            </w:rPr>
+          </w:pPr>
+          <w:hyperlink w:anchor="_Toc13063048" w:history="1">
+            <w:r>
+              <w:rPr>
+                <w:rStyle w:val="Hyperlink"/>
+                <w:noProof/>
+              </w:rPr>
+              <w:t>2.2.6.5.</w:t>
+            </w:r>
+            <w:r>
+              <w:rPr>
+                <w:rFonts w:eastAsiaTheme="minorEastAsia"/>
+                <w:noProof/>
+              </w:rPr>
+              <w:tab/>
+            </w:r>
+            <w:r>
+              <w:rPr>
+                <w:rStyle w:val="Hyperlink"/>
+                <w:noProof/>
+              </w:rPr>
+              <w:t>EmplyCell</w:t>
+            </w:r>
+            <w:r>
+              <w:rPr>
+                <w:noProof/>
+                <w:webHidden/>
+              </w:rPr>
+              <w:tab/>
+            </w:r>
+            <w:r>
+              <w:rPr>
+                <w:noProof/>
+                <w:webHidden/>
+              </w:rPr>
+              <w:fldChar w:fldCharType="begin"/>
+            </w:r>
+            <w:r>
+              <w:rPr>
+                <w:noProof/>
+                <w:webHidden/>
+              </w:rPr>
+              <w:instrText xml:space="preserve"> PAGEREF _Toc13063048 \h </w:instrText>
+            </w:r>
+            <w:r>
+              <w:rPr>
+                <w:noProof/>
+                <w:webHidden/>
+              </w:rPr>
+            </w:r>
+            <w:r>
+              <w:rPr>
+                <w:noProof/>
+                <w:webHidden/>
+              </w:rPr>
+              <w:fldChar w:fldCharType="separate"/>
+            </w:r>
+            <w:r>
+              <w:rPr>
+                <w:noProof/>
+                <w:webHidden/>
+              </w:rPr>
+              <w:t>10</w:t>
+            </w:r>
+            <w:r>
+              <w:rPr>
+                <w:noProof/>
+                <w:webHidden/>
+              </w:rPr>
+              <w:fldChar w:fldCharType="end"/>
+            </w:r>
+          </w:hyperlink>
+        </w:p>
+        <w:p>
+          <w:pPr>
+            <w:pStyle w:val="TOC2"/>
+            <w:tabs>
+              <w:tab w:val="left" w:pos="880"/>
+            </w:tabs>
+            <w:rPr>
+              <w:rFonts w:asciiTheme="minorHAnsi" w:eastAsiaTheme="minorEastAsia" w:hAnsiTheme="minorHAnsi" w:cstheme="minorBidi"/>
+              <w:b w:val="0"/>
+              <w:sz w:val="22"/>
+            </w:rPr>
+          </w:pPr>
+          <w:hyperlink w:anchor="_Toc13063049" w:history="1">
+            <w:r>
+              <w:rPr>
+                <w:rStyle w:val="Hyperlink"/>
+              </w:rPr>
+              <w:t>2.3.</w:t>
+            </w:r>
+            <w:r>
+              <w:rPr>
+                <w:rFonts w:asciiTheme="minorHAnsi" w:eastAsiaTheme="minorEastAsia" w:hAnsiTheme="minorHAnsi" w:cstheme="minorBidi"/>
+                <w:b w:val="0"/>
+                <w:sz w:val="22"/>
+              </w:rPr>
+              <w:tab/>
+            </w:r>
+            <w:r>
+              <w:rPr>
+                <w:rStyle w:val="Hyperlink"/>
+              </w:rPr>
+              <w:t>Thiết kế giao diện trò chơi</w:t>
+            </w:r>
+            <w:r>
+              <w:rPr>
+                <w:webHidden/>
+              </w:rPr>
+              <w:tab/>
+            </w:r>
+            <w:r>
+              <w:rPr>
+                <w:webHidden/>
+              </w:rPr>
+              <w:fldChar w:fldCharType="begin"/>
+            </w:r>
+            <w:r>
+              <w:rPr>
+                <w:webHidden/>
+              </w:rPr>
+              <w:instrText xml:space="preserve"> PAGEREF _Toc13063049 \h </w:instrText>
+            </w:r>
+            <w:r>
+              <w:rPr>
+                <w:webHidden/>
+              </w:rPr>
+            </w:r>
+            <w:r>
+              <w:rPr>
+                <w:webHidden/>
+              </w:rPr>
+              <w:fldChar w:fldCharType="separate"/>
+            </w:r>
+            <w:r>
+              <w:rPr>
+                <w:webHidden/>
+              </w:rPr>
+              <w:t>11</w:t>
             </w:r>
             <w:r>
               <w:rPr>
@@ -3620,12 +4190,12 @@
               <w:sz w:val="22"/>
             </w:rPr>
           </w:pPr>
-          <w:hyperlink w:anchor="_Toc516661368" w:history="1">
+          <w:hyperlink w:anchor="_Toc13063050" w:history="1">
             <w:r>
               <w:rPr>
                 <w:rStyle w:val="Hyperlink"/>
               </w:rPr>
-              <w:t>1.3.3.</w:t>
+              <w:t>2.3.1.</w:t>
             </w:r>
             <w:r>
               <w:rPr>
@@ -3640,7 +4210,7 @@
               <w:rPr>
                 <w:rStyle w:val="Hyperlink"/>
               </w:rPr>
-              <w:t>Giải thuật tạo màn chơi</w:t>
+              <w:t>Màn hình menu</w:t>
             </w:r>
             <w:r>
               <w:rPr>
@@ -3658,7 +4228,7 @@
               <w:rPr>
                 <w:webHidden/>
               </w:rPr>
-              <w:instrText xml:space="preserve"> PAGEREF _Toc516661368 \h </w:instrText>
+              <w:instrText xml:space="preserve"> PAGEREF _Toc13063050 \h </w:instrText>
             </w:r>
             <w:r>
               <w:rPr>
@@ -3675,7 +4245,7 @@
               <w:rPr>
                 <w:webHidden/>
               </w:rPr>
-              <w:t>5</w:t>
+              <w:t>11</w:t>
             </w:r>
             <w:r>
               <w:rPr>
@@ -3698,12 +4268,12 @@
               <w:sz w:val="22"/>
             </w:rPr>
           </w:pPr>
-          <w:hyperlink w:anchor="_Toc516661369" w:history="1">
+          <w:hyperlink w:anchor="_Toc13063051" w:history="1">
             <w:r>
               <w:rPr>
                 <w:rStyle w:val="Hyperlink"/>
               </w:rPr>
-              <w:t>1.3.4.</w:t>
+              <w:t>2.3.2.</w:t>
             </w:r>
             <w:r>
               <w:rPr>
@@ -3718,7 +4288,7 @@
               <w:rPr>
                 <w:rStyle w:val="Hyperlink"/>
               </w:rPr>
-              <w:t>Giải thuật di chuyển</w:t>
+              <w:t>Màn hình trò chơi</w:t>
             </w:r>
             <w:r>
               <w:rPr>
@@ -3736,7 +4306,7 @@
               <w:rPr>
                 <w:webHidden/>
               </w:rPr>
-              <w:instrText xml:space="preserve"> PAGEREF _Toc516661369 \h </w:instrText>
+              <w:instrText xml:space="preserve"> PAGEREF _Toc13063051 \h </w:instrText>
             </w:r>
             <w:r>
               <w:rPr>
@@ -3753,7 +4323,159 @@
               <w:rPr>
                 <w:webHidden/>
               </w:rPr>
-              <w:t>7</w:t>
+              <w:t>12</w:t>
+            </w:r>
+            <w:r>
+              <w:rPr>
+                <w:webHidden/>
+              </w:rPr>
+              <w:fldChar w:fldCharType="end"/>
+            </w:r>
+          </w:hyperlink>
+        </w:p>
+        <w:p>
+          <w:pPr>
+            <w:pStyle w:val="TOC2"/>
+            <w:tabs>
+              <w:tab w:val="left" w:pos="880"/>
+            </w:tabs>
+            <w:rPr>
+              <w:rFonts w:asciiTheme="minorHAnsi" w:eastAsiaTheme="minorEastAsia" w:hAnsiTheme="minorHAnsi" w:cstheme="minorBidi"/>
+              <w:b w:val="0"/>
+              <w:sz w:val="22"/>
+            </w:rPr>
+          </w:pPr>
+          <w:hyperlink w:anchor="_Toc13063052" w:history="1">
+            <w:r>
+              <w:rPr>
+                <w:rStyle w:val="Hyperlink"/>
+              </w:rPr>
+              <w:t>2.4.</w:t>
+            </w:r>
+            <w:r>
+              <w:rPr>
+                <w:rFonts w:asciiTheme="minorHAnsi" w:eastAsiaTheme="minorEastAsia" w:hAnsiTheme="minorHAnsi" w:cstheme="minorBidi"/>
+                <w:b w:val="0"/>
+                <w:sz w:val="22"/>
+              </w:rPr>
+              <w:tab/>
+            </w:r>
+            <w:r>
+              <w:rPr>
+                <w:rStyle w:val="Hyperlink"/>
+              </w:rPr>
+              <w:t>Thiết kế giải thuật AI</w:t>
+            </w:r>
+            <w:r>
+              <w:rPr>
+                <w:webHidden/>
+              </w:rPr>
+              <w:tab/>
+            </w:r>
+            <w:r>
+              <w:rPr>
+                <w:webHidden/>
+              </w:rPr>
+              <w:fldChar w:fldCharType="begin"/>
+            </w:r>
+            <w:r>
+              <w:rPr>
+                <w:webHidden/>
+              </w:rPr>
+              <w:instrText xml:space="preserve"> PAGEREF _Toc13063052 \h </w:instrText>
+            </w:r>
+            <w:r>
+              <w:rPr>
+                <w:webHidden/>
+              </w:rPr>
+            </w:r>
+            <w:r>
+              <w:rPr>
+                <w:webHidden/>
+              </w:rPr>
+              <w:fldChar w:fldCharType="separate"/>
+            </w:r>
+            <w:r>
+              <w:rPr>
+                <w:webHidden/>
+              </w:rPr>
+              <w:t>13</w:t>
+            </w:r>
+            <w:r>
+              <w:rPr>
+                <w:webHidden/>
+              </w:rPr>
+              <w:fldChar w:fldCharType="end"/>
+            </w:r>
+          </w:hyperlink>
+        </w:p>
+        <w:p>
+          <w:pPr>
+            <w:pStyle w:val="TOC1"/>
+            <w:tabs>
+              <w:tab w:val="left" w:pos="1760"/>
+            </w:tabs>
+            <w:rPr>
+              <w:rFonts w:asciiTheme="minorHAnsi" w:eastAsiaTheme="minorEastAsia" w:hAnsiTheme="minorHAnsi" w:cstheme="minorBidi"/>
+              <w:b w:val="0"/>
+              <w:sz w:val="22"/>
+            </w:rPr>
+          </w:pPr>
+          <w:hyperlink w:anchor="_Toc13063053" w:history="1">
+            <w:r>
+              <w:rPr>
+                <w:rStyle w:val="Hyperlink"/>
+              </w:rPr>
+              <w:t>CHƯƠNG 3.</w:t>
+            </w:r>
+            <w:r>
+              <w:rPr>
+                <w:rFonts w:asciiTheme="minorHAnsi" w:eastAsiaTheme="minorEastAsia" w:hAnsiTheme="minorHAnsi" w:cstheme="minorBidi"/>
+                <w:b w:val="0"/>
+                <w:sz w:val="22"/>
+              </w:rPr>
+              <w:tab/>
+            </w:r>
+            <w:r>
+              <w:rPr>
+                <w:rStyle w:val="Hyperlink"/>
+              </w:rPr>
+              <w:t>CÀI ĐẶT VÀ THỬ NGHIỆM</w:t>
+            </w:r>
+            <w:r>
+              <w:rPr>
+                <w:webHidden/>
+              </w:rPr>
+              <w:tab/>
+            </w:r>
+            <w:r>
+              <w:rPr>
+                <w:webHidden/>
+              </w:rPr>
+              <w:fldChar w:fldCharType="begin"/>
+            </w:r>
+            <w:r>
+              <w:rPr>
+                <w:webHidden/>
+              </w:rPr>
+              <w:instrText xml:space="preserve"> PAGEREF _Toc13063053 \h </w:instrText>
+            </w:r>
+            <w:r>
+              <w:rPr>
+                <w:webHidden/>
+              </w:rPr>
+            </w:r>
+            <w:r>
+              <w:rPr>
+                <w:webHidden/>
+              </w:rPr>
+              <w:fldChar w:fldCharType="separate"/>
+            </w:r>
+            <w:r>
+              <w:rPr>
+                <w:webHidden/>
+              </w:rPr>
+              <w:t>14</w:t>
             </w:r>
             <w:r>
               <w:rPr>
@@ -3776,12 +4498,12 @@
               <w:sz w:val="22"/>
             </w:rPr>
           </w:pPr>
-          <w:hyperlink w:anchor="_Toc516661370" w:history="1">
+          <w:hyperlink w:anchor="_Toc13063055" w:history="1">
             <w:r>
               <w:rPr>
                 <w:rStyle w:val="Hyperlink"/>
               </w:rPr>
-              <w:t>1.3.5.</w:t>
+              <w:t>3.1.1.</w:t>
             </w:r>
             <w:r>
               <w:rPr>
@@ -3796,7 +4518,7 @@
               <w:rPr>
                 <w:rStyle w:val="Hyperlink"/>
               </w:rPr>
-              <w:t>Giải thuật lưu bảng hoàn tác</w:t>
+              <w:t>Nền tảng công nghệ:</w:t>
             </w:r>
             <w:r>
               <w:rPr>
@@ -3814,7 +4536,7 @@
               <w:rPr>
                 <w:webHidden/>
               </w:rPr>
-              <w:instrText xml:space="preserve"> PAGEREF _Toc516661370 \h </w:instrText>
+              <w:instrText xml:space="preserve"> PAGEREF _Toc13063055 \h </w:instrText>
             </w:r>
             <w:r>
               <w:rPr>
@@ -3831,7 +4553,7 @@
               <w:rPr>
                 <w:webHidden/>
               </w:rPr>
-              <w:t>10</w:t>
+              <w:t>14</w:t>
             </w:r>
             <w:r>
               <w:rPr>
@@ -3854,12 +4576,12 @@
               <w:sz w:val="22"/>
             </w:rPr>
           </w:pPr>
-          <w:hyperlink w:anchor="_Toc516661371" w:history="1">
+          <w:hyperlink w:anchor="_Toc13063056" w:history="1">
             <w:r>
               <w:rPr>
                 <w:rStyle w:val="Hyperlink"/>
               </w:rPr>
-              <w:t>1.3.6.</w:t>
+              <w:t>3.1.2.</w:t>
             </w:r>
             <w:r>
               <w:rPr>
@@ -3874,7 +4596,7 @@
               <w:rPr>
                 <w:rStyle w:val="Hyperlink"/>
               </w:rPr>
-              <w:t>Giải thuật hoàn tác</w:t>
+              <w:t>Sơ đồ lớp</w:t>
             </w:r>
             <w:r>
               <w:rPr>
@@ -3892,7 +4614,7 @@
               <w:rPr>
                 <w:webHidden/>
               </w:rPr>
-              <w:instrText xml:space="preserve"> PAGEREF _Toc516661371 \h </w:instrText>
+              <w:instrText xml:space="preserve"> PAGEREF _Toc13063056 \h </w:instrText>
             </w:r>
             <w:r>
               <w:rPr>
@@ -3909,7 +4631,7 @@
               <w:rPr>
                 <w:webHidden/>
               </w:rPr>
-              <w:t>11</w:t>
+              <w:t>14</w:t>
             </w:r>
             <w:r>
               <w:rPr>
@@ -3932,12 +4654,12 @@
               <w:sz w:val="22"/>
             </w:rPr>
           </w:pPr>
-          <w:hyperlink w:anchor="_Toc516661372" w:history="1">
+          <w:hyperlink w:anchor="_Toc13063057" w:history="1">
             <w:r>
               <w:rPr>
                 <w:rStyle w:val="Hyperlink"/>
               </w:rPr>
-              <w:t>1.3.7.</w:t>
+              <w:t>3.1.3.</w:t>
             </w:r>
             <w:r>
               <w:rPr>
@@ -3952,7 +4674,7 @@
               <w:rPr>
                 <w:rStyle w:val="Hyperlink"/>
               </w:rPr>
-              <w:t>Thiết kế giao diện trò chơi</w:t>
+              <w:t>Cài đặt chương trình</w:t>
             </w:r>
             <w:r>
               <w:rPr>
@@ -3970,7 +4692,7 @@
               <w:rPr>
                 <w:webHidden/>
               </w:rPr>
-              <w:instrText xml:space="preserve"> PAGEREF _Toc516661372 \h </w:instrText>
+              <w:instrText xml:space="preserve"> PAGEREF _Toc13063057 \h </w:instrText>
             </w:r>
             <w:r>
               <w:rPr>
@@ -3987,7 +4709,7 @@
               <w:rPr>
                 <w:webHidden/>
               </w:rPr>
-              <w:t>11</w:t>
+              <w:t>14</w:t>
             </w:r>
             <w:r>
               <w:rPr>
@@ -4010,12 +4732,12 @@
               <w:sz w:val="22"/>
             </w:rPr>
           </w:pPr>
-          <w:hyperlink w:anchor="_Toc516661373" w:history="1">
+          <w:hyperlink w:anchor="_Toc13063058" w:history="1">
             <w:r>
               <w:rPr>
                 <w:rStyle w:val="Hyperlink"/>
               </w:rPr>
-              <w:t>1.3.8.</w:t>
+              <w:t>3.1.4.</w:t>
             </w:r>
             <w:r>
               <w:rPr>
@@ -4030,7 +4752,7 @@
               <w:rPr>
                 <w:rStyle w:val="Hyperlink"/>
               </w:rPr>
-              <w:t>Màn hình menu</w:t>
+              <w:t>Cell</w:t>
             </w:r>
             <w:r>
               <w:rPr>
@@ -4048,7 +4770,7 @@
               <w:rPr>
                 <w:webHidden/>
               </w:rPr>
-              <w:instrText xml:space="preserve"> PAGEREF _Toc516661373 \h </w:instrText>
+              <w:instrText xml:space="preserve"> PAGEREF _Toc13063058 \h </w:instrText>
             </w:r>
             <w:r>
               <w:rPr>
@@ -4065,7 +4787,7 @@
               <w:rPr>
                 <w:webHidden/>
               </w:rPr>
-              <w:t>11</w:t>
+              <w:t>14</w:t>
             </w:r>
             <w:r>
               <w:rPr>
@@ -4088,12 +4810,12 @@
               <w:sz w:val="22"/>
             </w:rPr>
           </w:pPr>
-          <w:hyperlink w:anchor="_Toc516661374" w:history="1">
+          <w:hyperlink w:anchor="_Toc13063059" w:history="1">
             <w:r>
               <w:rPr>
                 <w:rStyle w:val="Hyperlink"/>
               </w:rPr>
-              <w:t>1.3.9.</w:t>
+              <w:t>3.1.5.</w:t>
             </w:r>
             <w:r>
               <w:rPr>
@@ -4108,7 +4830,7 @@
               <w:rPr>
                 <w:rStyle w:val="Hyperlink"/>
               </w:rPr>
-              <w:t>Màn hình trò chơi</w:t>
+              <w:t>Tile</w:t>
             </w:r>
             <w:r>
               <w:rPr>
@@ -4126,7 +4848,7 @@
               <w:rPr>
                 <w:webHidden/>
               </w:rPr>
-              <w:instrText xml:space="preserve"> PAGEREF _Toc516661374 \h </w:instrText>
+              <w:instrText xml:space="preserve"> PAGEREF _Toc13063059 \h </w:instrText>
             </w:r>
             <w:r>
               <w:rPr>
@@ -4143,83 +4865,7 @@
               <w:rPr>
                 <w:webHidden/>
               </w:rPr>
-              <w:t>13</w:t>
-            </w:r>
-            <w:r>
-              <w:rPr>
-                <w:webHidden/>
-              </w:rPr>
-              <w:fldChar w:fldCharType="end"/>
-            </w:r>
-          </w:hyperlink>
-        </w:p>
-        <w:p>
-          <w:pPr>
-            <w:pStyle w:val="TOC2"/>
-            <w:tabs>
-              <w:tab w:val="left" w:pos="880"/>
-            </w:tabs>
-            <w:rPr>
-              <w:rFonts w:asciiTheme="minorHAnsi" w:eastAsiaTheme="minorEastAsia" w:hAnsiTheme="minorHAnsi" w:cstheme="minorBidi"/>
-              <w:b w:val="0"/>
-              <w:sz w:val="22"/>
-            </w:rPr>
-          </w:pPr>
-          <w:hyperlink w:anchor="_Toc516661375" w:history="1">
-            <w:r>
-              <w:rPr>
-                <w:rStyle w:val="Hyperlink"/>
-              </w:rPr>
-              <w:t>1.4.</w:t>
-            </w:r>
-            <w:r>
-              <w:rPr>
-                <w:rFonts w:asciiTheme="minorHAnsi" w:eastAsiaTheme="minorEastAsia" w:hAnsiTheme="minorHAnsi" w:cstheme="minorBidi"/>
-                <w:b w:val="0"/>
-                <w:sz w:val="22"/>
-              </w:rPr>
-              <w:tab/>
-            </w:r>
-            <w:r>
-              <w:rPr>
-                <w:rStyle w:val="Hyperlink"/>
-              </w:rPr>
-              <w:t>CÀI ĐẶT VÀ THỬ NGHIỆM</w:t>
-            </w:r>
-            <w:r>
-              <w:rPr>
-                <w:webHidden/>
-              </w:rPr>
-              <w:tab/>
-            </w:r>
-            <w:r>
-              <w:rPr>
-                <w:webHidden/>
-              </w:rPr>
-              <w:fldChar w:fldCharType="begin"/>
-            </w:r>
-            <w:r>
-              <w:rPr>
-                <w:webHidden/>
-              </w:rPr>
-              <w:instrText xml:space="preserve"> PAGEREF _Toc516661375 \h </w:instrText>
-            </w:r>
-            <w:r>
-              <w:rPr>
-                <w:webHidden/>
-              </w:rPr>
-            </w:r>
-            <w:r>
-              <w:rPr>
-                <w:webHidden/>
-              </w:rPr>
-              <w:fldChar w:fldCharType="separate"/>
-            </w:r>
-            <w:r>
-              <w:rPr>
-                <w:webHidden/>
-              </w:rPr>
-              <w:t>14</w:t>
+              <w:t>15</w:t>
             </w:r>
             <w:r>
               <w:rPr>
@@ -4242,12 +4888,12 @@
               <w:sz w:val="22"/>
             </w:rPr>
           </w:pPr>
-          <w:hyperlink w:anchor="_Toc516661377" w:history="1">
+          <w:hyperlink w:anchor="_Toc13063060" w:history="1">
             <w:r>
               <w:rPr>
                 <w:rStyle w:val="Hyperlink"/>
               </w:rPr>
-              <w:t>1.4.1.</w:t>
+              <w:t>3.1.6.</w:t>
             </w:r>
             <w:r>
               <w:rPr>
@@ -4262,7 +4908,7 @@
               <w:rPr>
                 <w:rStyle w:val="Hyperlink"/>
               </w:rPr>
-              <w:t>Nền tảng công nghệ:</w:t>
+              <w:t>Animation Type</w:t>
             </w:r>
             <w:r>
               <w:rPr>
@@ -4280,7 +4926,7 @@
               <w:rPr>
                 <w:webHidden/>
               </w:rPr>
-              <w:instrText xml:space="preserve"> PAGEREF _Toc516661377 \h </w:instrText>
+              <w:instrText xml:space="preserve"> PAGEREF _Toc13063060 \h </w:instrText>
             </w:r>
             <w:r>
               <w:rPr>
@@ -4297,7 +4943,7 @@
               <w:rPr>
                 <w:webHidden/>
               </w:rPr>
-              <w:t>14</w:t>
+              <w:t>15</w:t>
             </w:r>
             <w:r>
               <w:rPr>
@@ -4320,12 +4966,12 @@
               <w:sz w:val="22"/>
             </w:rPr>
           </w:pPr>
-          <w:hyperlink w:anchor="_Toc516661378" w:history="1">
+          <w:hyperlink w:anchor="_Toc13063061" w:history="1">
             <w:r>
               <w:rPr>
                 <w:rStyle w:val="Hyperlink"/>
               </w:rPr>
-              <w:t>1.4.2.</w:t>
+              <w:t>3.1.7.</w:t>
             </w:r>
             <w:r>
               <w:rPr>
@@ -4340,7 +4986,7 @@
               <w:rPr>
                 <w:rStyle w:val="Hyperlink"/>
               </w:rPr>
-              <w:t>Sơ đồ lớp</w:t>
+              <w:t>GameState</w:t>
             </w:r>
             <w:r>
               <w:rPr>
@@ -4358,7 +5004,7 @@
               <w:rPr>
                 <w:webHidden/>
               </w:rPr>
-              <w:instrText xml:space="preserve"> PAGEREF _Toc516661378 \h </w:instrText>
+              <w:instrText xml:space="preserve"> PAGEREF _Toc13063061 \h </w:instrText>
             </w:r>
             <w:r>
               <w:rPr>
@@ -4375,7 +5021,7 @@
               <w:rPr>
                 <w:webHidden/>
               </w:rPr>
-              <w:t>14</w:t>
+              <w:t>16</w:t>
             </w:r>
             <w:r>
               <w:rPr>
@@ -4398,12 +5044,12 @@
               <w:sz w:val="22"/>
             </w:rPr>
           </w:pPr>
-          <w:hyperlink w:anchor="_Toc516661379" w:history="1">
+          <w:hyperlink w:anchor="_Toc13063062" w:history="1">
             <w:r>
               <w:rPr>
                 <w:rStyle w:val="Hyperlink"/>
               </w:rPr>
-              <w:t>1.4.3.</w:t>
+              <w:t>3.1.8.</w:t>
             </w:r>
             <w:r>
               <w:rPr>
@@ -4418,7 +5064,7 @@
               <w:rPr>
                 <w:rStyle w:val="Hyperlink"/>
               </w:rPr>
-              <w:t>Cài đặt chương trình</w:t>
+              <w:t>Animation Cell</w:t>
             </w:r>
             <w:r>
               <w:rPr>
@@ -4436,7 +5082,7 @@
               <w:rPr>
                 <w:webHidden/>
               </w:rPr>
-              <w:instrText xml:space="preserve"> PAGEREF _Toc516661379 \h </w:instrText>
+              <w:instrText xml:space="preserve"> PAGEREF _Toc13063062 \h </w:instrText>
             </w:r>
             <w:r>
               <w:rPr>
@@ -4453,7 +5099,7 @@
               <w:rPr>
                 <w:webHidden/>
               </w:rPr>
-              <w:t>14</w:t>
+              <w:t>18</w:t>
             </w:r>
             <w:r>
               <w:rPr>
@@ -4476,12 +5122,12 @@
               <w:sz w:val="22"/>
             </w:rPr>
           </w:pPr>
-          <w:hyperlink w:anchor="_Toc516661380" w:history="1">
+          <w:hyperlink w:anchor="_Toc13063063" w:history="1">
             <w:r>
               <w:rPr>
                 <w:rStyle w:val="Hyperlink"/>
               </w:rPr>
-              <w:t>1.4.4.</w:t>
+              <w:t>3.1.9.</w:t>
             </w:r>
             <w:r>
               <w:rPr>
@@ -4496,7 +5142,7 @@
               <w:rPr>
                 <w:rStyle w:val="Hyperlink"/>
               </w:rPr>
-              <w:t>Cell</w:t>
+              <w:t>Grid</w:t>
             </w:r>
             <w:r>
               <w:rPr>
@@ -4514,7 +5160,7 @@
               <w:rPr>
                 <w:webHidden/>
               </w:rPr>
-              <w:instrText xml:space="preserve"> PAGEREF _Toc516661380 \h </w:instrText>
+              <w:instrText xml:space="preserve"> PAGEREF _Toc13063063 \h </w:instrText>
             </w:r>
             <w:r>
               <w:rPr>
@@ -4531,7 +5177,785 @@
               <w:rPr>
                 <w:webHidden/>
               </w:rPr>
-              <w:t>14</w:t>
+              <w:t>19</w:t>
+            </w:r>
+            <w:r>
+              <w:rPr>
+                <w:webHidden/>
+              </w:rPr>
+              <w:fldChar w:fldCharType="end"/>
+            </w:r>
+          </w:hyperlink>
+        </w:p>
+        <w:p>
+          <w:pPr>
+            <w:pStyle w:val="TOC3"/>
+            <w:tabs>
+              <w:tab w:val="left" w:pos="1540"/>
+            </w:tabs>
+            <w:rPr>
+              <w:rFonts w:asciiTheme="minorHAnsi" w:eastAsiaTheme="minorEastAsia" w:hAnsiTheme="minorHAnsi" w:cstheme="minorBidi"/>
+              <w:b w:val="0"/>
+              <w:i w:val="0"/>
+              <w:sz w:val="22"/>
+            </w:rPr>
+          </w:pPr>
+          <w:hyperlink w:anchor="_Toc13063064" w:history="1">
+            <w:r>
+              <w:rPr>
+                <w:rStyle w:val="Hyperlink"/>
+              </w:rPr>
+              <w:t>3.1.10.</w:t>
+            </w:r>
+            <w:r>
+              <w:rPr>
+                <w:rFonts w:asciiTheme="minorHAnsi" w:eastAsiaTheme="minorEastAsia" w:hAnsiTheme="minorHAnsi" w:cstheme="minorBidi"/>
+                <w:b w:val="0"/>
+                <w:i w:val="0"/>
+                <w:sz w:val="22"/>
+              </w:rPr>
+              <w:tab/>
+            </w:r>
+            <w:r>
+              <w:rPr>
+                <w:rStyle w:val="Hyperlink"/>
+              </w:rPr>
+              <w:t>AnimationGrid</w:t>
+            </w:r>
+            <w:r>
+              <w:rPr>
+                <w:webHidden/>
+              </w:rPr>
+              <w:tab/>
+            </w:r>
+            <w:r>
+              <w:rPr>
+                <w:webHidden/>
+              </w:rPr>
+              <w:fldChar w:fldCharType="begin"/>
+            </w:r>
+            <w:r>
+              <w:rPr>
+                <w:webHidden/>
+              </w:rPr>
+              <w:instrText xml:space="preserve"> PAGEREF _Toc13063064 \h </w:instrText>
+            </w:r>
+            <w:r>
+              <w:rPr>
+                <w:webHidden/>
+              </w:rPr>
+            </w:r>
+            <w:r>
+              <w:rPr>
+                <w:webHidden/>
+              </w:rPr>
+              <w:fldChar w:fldCharType="separate"/>
+            </w:r>
+            <w:r>
+              <w:rPr>
+                <w:webHidden/>
+              </w:rPr>
+              <w:t>19</w:t>
+            </w:r>
+            <w:r>
+              <w:rPr>
+                <w:webHidden/>
+              </w:rPr>
+              <w:fldChar w:fldCharType="end"/>
+            </w:r>
+          </w:hyperlink>
+        </w:p>
+        <w:p>
+          <w:pPr>
+            <w:pStyle w:val="TOC3"/>
+            <w:tabs>
+              <w:tab w:val="left" w:pos="1540"/>
+            </w:tabs>
+            <w:rPr>
+              <w:rFonts w:asciiTheme="minorHAnsi" w:eastAsiaTheme="minorEastAsia" w:hAnsiTheme="minorHAnsi" w:cstheme="minorBidi"/>
+              <w:b w:val="0"/>
+              <w:i w:val="0"/>
+              <w:sz w:val="22"/>
+            </w:rPr>
+          </w:pPr>
+          <w:hyperlink w:anchor="_Toc13063065" w:history="1">
+            <w:r>
+              <w:rPr>
+                <w:rStyle w:val="Hyperlink"/>
+              </w:rPr>
+              <w:t>3.1.11.</w:t>
+            </w:r>
+            <w:r>
+              <w:rPr>
+                <w:rFonts w:asciiTheme="minorHAnsi" w:eastAsiaTheme="minorEastAsia" w:hAnsiTheme="minorHAnsi" w:cstheme="minorBidi"/>
+                <w:b w:val="0"/>
+                <w:i w:val="0"/>
+                <w:sz w:val="22"/>
+              </w:rPr>
+              <w:tab/>
+            </w:r>
+            <w:r>
+              <w:rPr>
+                <w:rStyle w:val="Hyperlink"/>
+              </w:rPr>
+              <w:t>MenuView:</w:t>
+            </w:r>
+            <w:r>
+              <w:rPr>
+                <w:webHidden/>
+              </w:rPr>
+              <w:tab/>
+            </w:r>
+            <w:r>
+              <w:rPr>
+                <w:webHidden/>
+              </w:rPr>
+              <w:fldChar w:fldCharType="begin"/>
+            </w:r>
+            <w:r>
+              <w:rPr>
+                <w:webHidden/>
+              </w:rPr>
+              <w:instrText xml:space="preserve"> PAGEREF _Toc13063065 \h </w:instrText>
+            </w:r>
+            <w:r>
+              <w:rPr>
+                <w:webHidden/>
+              </w:rPr>
+            </w:r>
+            <w:r>
+              <w:rPr>
+                <w:webHidden/>
+              </w:rPr>
+              <w:fldChar w:fldCharType="separate"/>
+            </w:r>
+            <w:r>
+              <w:rPr>
+                <w:webHidden/>
+              </w:rPr>
+              <w:t>19</w:t>
+            </w:r>
+            <w:r>
+              <w:rPr>
+                <w:webHidden/>
+              </w:rPr>
+              <w:fldChar w:fldCharType="end"/>
+            </w:r>
+          </w:hyperlink>
+        </w:p>
+        <w:p>
+          <w:pPr>
+            <w:pStyle w:val="TOC3"/>
+            <w:tabs>
+              <w:tab w:val="left" w:pos="1540"/>
+            </w:tabs>
+            <w:rPr>
+              <w:rFonts w:asciiTheme="minorHAnsi" w:eastAsiaTheme="minorEastAsia" w:hAnsiTheme="minorHAnsi" w:cstheme="minorBidi"/>
+              <w:b w:val="0"/>
+              <w:i w:val="0"/>
+              <w:sz w:val="22"/>
+            </w:rPr>
+          </w:pPr>
+          <w:hyperlink w:anchor="_Toc13063066" w:history="1">
+            <w:r>
+              <w:rPr>
+                <w:rStyle w:val="Hyperlink"/>
+              </w:rPr>
+              <w:t>3.1.12.</w:t>
+            </w:r>
+            <w:r>
+              <w:rPr>
+                <w:rFonts w:asciiTheme="minorHAnsi" w:eastAsiaTheme="minorEastAsia" w:hAnsiTheme="minorHAnsi" w:cstheme="minorBidi"/>
+                <w:b w:val="0"/>
+                <w:i w:val="0"/>
+                <w:sz w:val="22"/>
+              </w:rPr>
+              <w:tab/>
+            </w:r>
+            <w:r>
+              <w:rPr>
+                <w:rStyle w:val="Hyperlink"/>
+              </w:rPr>
+              <w:t>GameActivity</w:t>
+            </w:r>
+            <w:r>
+              <w:rPr>
+                <w:webHidden/>
+              </w:rPr>
+              <w:tab/>
+            </w:r>
+            <w:r>
+              <w:rPr>
+                <w:webHidden/>
+              </w:rPr>
+              <w:fldChar w:fldCharType="begin"/>
+            </w:r>
+            <w:r>
+              <w:rPr>
+                <w:webHidden/>
+              </w:rPr>
+              <w:instrText xml:space="preserve"> PAGEREF _Toc13063066 \h </w:instrText>
+            </w:r>
+            <w:r>
+              <w:rPr>
+                <w:webHidden/>
+              </w:rPr>
+            </w:r>
+            <w:r>
+              <w:rPr>
+                <w:webHidden/>
+              </w:rPr>
+              <w:fldChar w:fldCharType="separate"/>
+            </w:r>
+            <w:r>
+              <w:rPr>
+                <w:webHidden/>
+              </w:rPr>
+              <w:t>20</w:t>
+            </w:r>
+            <w:r>
+              <w:rPr>
+                <w:webHidden/>
+              </w:rPr>
+              <w:fldChar w:fldCharType="end"/>
+            </w:r>
+          </w:hyperlink>
+        </w:p>
+        <w:p>
+          <w:pPr>
+            <w:pStyle w:val="TOC3"/>
+            <w:tabs>
+              <w:tab w:val="left" w:pos="1540"/>
+            </w:tabs>
+            <w:rPr>
+              <w:rFonts w:asciiTheme="minorHAnsi" w:eastAsiaTheme="minorEastAsia" w:hAnsiTheme="minorHAnsi" w:cstheme="minorBidi"/>
+              <w:b w:val="0"/>
+              <w:i w:val="0"/>
+              <w:sz w:val="22"/>
+            </w:rPr>
+          </w:pPr>
+          <w:hyperlink w:anchor="_Toc13063067" w:history="1">
+            <w:r>
+              <w:rPr>
+                <w:rStyle w:val="Hyperlink"/>
+              </w:rPr>
+              <w:t>3.1.13.</w:t>
+            </w:r>
+            <w:r>
+              <w:rPr>
+                <w:rFonts w:asciiTheme="minorHAnsi" w:eastAsiaTheme="minorEastAsia" w:hAnsiTheme="minorHAnsi" w:cstheme="minorBidi"/>
+                <w:b w:val="0"/>
+                <w:i w:val="0"/>
+                <w:sz w:val="22"/>
+              </w:rPr>
+              <w:tab/>
+            </w:r>
+            <w:r>
+              <w:rPr>
+                <w:rStyle w:val="Hyperlink"/>
+              </w:rPr>
+              <w:t>MainGame</w:t>
+            </w:r>
+            <w:r>
+              <w:rPr>
+                <w:webHidden/>
+              </w:rPr>
+              <w:tab/>
+            </w:r>
+            <w:r>
+              <w:rPr>
+                <w:webHidden/>
+              </w:rPr>
+              <w:fldChar w:fldCharType="begin"/>
+            </w:r>
+            <w:r>
+              <w:rPr>
+                <w:webHidden/>
+              </w:rPr>
+              <w:instrText xml:space="preserve"> PAGEREF _Toc13063067 \h </w:instrText>
+            </w:r>
+            <w:r>
+              <w:rPr>
+                <w:webHidden/>
+              </w:rPr>
+            </w:r>
+            <w:r>
+              <w:rPr>
+                <w:webHidden/>
+              </w:rPr>
+              <w:fldChar w:fldCharType="separate"/>
+            </w:r>
+            <w:r>
+              <w:rPr>
+                <w:webHidden/>
+              </w:rPr>
+              <w:t>20</w:t>
+            </w:r>
+            <w:r>
+              <w:rPr>
+                <w:webHidden/>
+              </w:rPr>
+              <w:fldChar w:fldCharType="end"/>
+            </w:r>
+          </w:hyperlink>
+        </w:p>
+        <w:p>
+          <w:pPr>
+            <w:pStyle w:val="TOC3"/>
+            <w:tabs>
+              <w:tab w:val="left" w:pos="1540"/>
+            </w:tabs>
+            <w:rPr>
+              <w:rFonts w:asciiTheme="minorHAnsi" w:eastAsiaTheme="minorEastAsia" w:hAnsiTheme="minorHAnsi" w:cstheme="minorBidi"/>
+              <w:b w:val="0"/>
+              <w:i w:val="0"/>
+              <w:sz w:val="22"/>
+            </w:rPr>
+          </w:pPr>
+          <w:hyperlink w:anchor="_Toc13063068" w:history="1">
+            <w:r>
+              <w:rPr>
+                <w:rStyle w:val="Hyperlink"/>
+              </w:rPr>
+              <w:t>3.1.14.</w:t>
+            </w:r>
+            <w:r>
+              <w:rPr>
+                <w:rFonts w:asciiTheme="minorHAnsi" w:eastAsiaTheme="minorEastAsia" w:hAnsiTheme="minorHAnsi" w:cstheme="minorBidi"/>
+                <w:b w:val="0"/>
+                <w:i w:val="0"/>
+                <w:sz w:val="22"/>
+              </w:rPr>
+              <w:tab/>
+            </w:r>
+            <w:r>
+              <w:rPr>
+                <w:rStyle w:val="Hyperlink"/>
+              </w:rPr>
+              <w:t>GameView</w:t>
+            </w:r>
+            <w:r>
+              <w:rPr>
+                <w:webHidden/>
+              </w:rPr>
+              <w:tab/>
+            </w:r>
+            <w:r>
+              <w:rPr>
+                <w:webHidden/>
+              </w:rPr>
+              <w:fldChar w:fldCharType="begin"/>
+            </w:r>
+            <w:r>
+              <w:rPr>
+                <w:webHidden/>
+              </w:rPr>
+              <w:instrText xml:space="preserve"> PAGEREF _Toc13063068 \h </w:instrText>
+            </w:r>
+            <w:r>
+              <w:rPr>
+                <w:webHidden/>
+              </w:rPr>
+            </w:r>
+            <w:r>
+              <w:rPr>
+                <w:webHidden/>
+              </w:rPr>
+              <w:fldChar w:fldCharType="separate"/>
+            </w:r>
+            <w:r>
+              <w:rPr>
+                <w:webHidden/>
+              </w:rPr>
+              <w:t>21</w:t>
+            </w:r>
+            <w:r>
+              <w:rPr>
+                <w:webHidden/>
+              </w:rPr>
+              <w:fldChar w:fldCharType="end"/>
+            </w:r>
+          </w:hyperlink>
+        </w:p>
+        <w:p>
+          <w:pPr>
+            <w:pStyle w:val="TOC3"/>
+            <w:tabs>
+              <w:tab w:val="left" w:pos="1540"/>
+            </w:tabs>
+            <w:rPr>
+              <w:rFonts w:asciiTheme="minorHAnsi" w:eastAsiaTheme="minorEastAsia" w:hAnsiTheme="minorHAnsi" w:cstheme="minorBidi"/>
+              <w:b w:val="0"/>
+              <w:i w:val="0"/>
+              <w:sz w:val="22"/>
+            </w:rPr>
+          </w:pPr>
+          <w:hyperlink w:anchor="_Toc13063069" w:history="1">
+            <w:r>
+              <w:rPr>
+                <w:rStyle w:val="Hyperlink"/>
+              </w:rPr>
+              <w:t>3.1.15.</w:t>
+            </w:r>
+            <w:r>
+              <w:rPr>
+                <w:rFonts w:asciiTheme="minorHAnsi" w:eastAsiaTheme="minorEastAsia" w:hAnsiTheme="minorHAnsi" w:cstheme="minorBidi"/>
+                <w:b w:val="0"/>
+                <w:i w:val="0"/>
+                <w:sz w:val="22"/>
+              </w:rPr>
+              <w:tab/>
+            </w:r>
+            <w:r>
+              <w:rPr>
+                <w:rStyle w:val="Hyperlink"/>
+              </w:rPr>
+              <w:t>GameListener</w:t>
+            </w:r>
+            <w:r>
+              <w:rPr>
+                <w:webHidden/>
+              </w:rPr>
+              <w:tab/>
+            </w:r>
+            <w:r>
+              <w:rPr>
+                <w:webHidden/>
+              </w:rPr>
+              <w:fldChar w:fldCharType="begin"/>
+            </w:r>
+            <w:r>
+              <w:rPr>
+                <w:webHidden/>
+              </w:rPr>
+              <w:instrText xml:space="preserve"> PAGEREF _Toc13063069 \h </w:instrText>
+            </w:r>
+            <w:r>
+              <w:rPr>
+                <w:webHidden/>
+              </w:rPr>
+            </w:r>
+            <w:r>
+              <w:rPr>
+                <w:webHidden/>
+              </w:rPr>
+              <w:fldChar w:fldCharType="separate"/>
+            </w:r>
+            <w:r>
+              <w:rPr>
+                <w:webHidden/>
+              </w:rPr>
+              <w:t>21</w:t>
+            </w:r>
+            <w:r>
+              <w:rPr>
+                <w:webHidden/>
+              </w:rPr>
+              <w:fldChar w:fldCharType="end"/>
+            </w:r>
+          </w:hyperlink>
+        </w:p>
+        <w:p>
+          <w:pPr>
+            <w:pStyle w:val="TOC3"/>
+            <w:tabs>
+              <w:tab w:val="left" w:pos="1540"/>
+            </w:tabs>
+            <w:rPr>
+              <w:rFonts w:asciiTheme="minorHAnsi" w:eastAsiaTheme="minorEastAsia" w:hAnsiTheme="minorHAnsi" w:cstheme="minorBidi"/>
+              <w:b w:val="0"/>
+              <w:i w:val="0"/>
+              <w:sz w:val="22"/>
+            </w:rPr>
+          </w:pPr>
+          <w:hyperlink w:anchor="_Toc13063070" w:history="1">
+            <w:r>
+              <w:rPr>
+                <w:rStyle w:val="Hyperlink"/>
+              </w:rPr>
+              <w:t>3.1.16.</w:t>
+            </w:r>
+            <w:r>
+              <w:rPr>
+                <w:rFonts w:asciiTheme="minorHAnsi" w:eastAsiaTheme="minorEastAsia" w:hAnsiTheme="minorHAnsi" w:cstheme="minorBidi"/>
+                <w:b w:val="0"/>
+                <w:i w:val="0"/>
+                <w:sz w:val="22"/>
+              </w:rPr>
+              <w:tab/>
+            </w:r>
+            <w:r>
+              <w:rPr>
+                <w:rStyle w:val="Hyperlink"/>
+              </w:rPr>
+              <w:t>MediaPlayerManager</w:t>
+            </w:r>
+            <w:r>
+              <w:rPr>
+                <w:webHidden/>
+              </w:rPr>
+              <w:tab/>
+            </w:r>
+            <w:r>
+              <w:rPr>
+                <w:webHidden/>
+              </w:rPr>
+              <w:fldChar w:fldCharType="begin"/>
+            </w:r>
+            <w:r>
+              <w:rPr>
+                <w:webHidden/>
+              </w:rPr>
+              <w:instrText xml:space="preserve"> PAGEREF _Toc13063070 \h </w:instrText>
+            </w:r>
+            <w:r>
+              <w:rPr>
+                <w:webHidden/>
+              </w:rPr>
+            </w:r>
+            <w:r>
+              <w:rPr>
+                <w:webHidden/>
+              </w:rPr>
+              <w:fldChar w:fldCharType="separate"/>
+            </w:r>
+            <w:r>
+              <w:rPr>
+                <w:webHidden/>
+              </w:rPr>
+              <w:t>22</w:t>
+            </w:r>
+            <w:r>
+              <w:rPr>
+                <w:webHidden/>
+              </w:rPr>
+              <w:fldChar w:fldCharType="end"/>
+            </w:r>
+          </w:hyperlink>
+        </w:p>
+        <w:p>
+          <w:pPr>
+            <w:pStyle w:val="TOC3"/>
+            <w:tabs>
+              <w:tab w:val="left" w:pos="1540"/>
+            </w:tabs>
+            <w:rPr>
+              <w:rFonts w:asciiTheme="minorHAnsi" w:eastAsiaTheme="minorEastAsia" w:hAnsiTheme="minorHAnsi" w:cstheme="minorBidi"/>
+              <w:b w:val="0"/>
+              <w:i w:val="0"/>
+              <w:sz w:val="22"/>
+            </w:rPr>
+          </w:pPr>
+          <w:hyperlink w:anchor="_Toc13063071" w:history="1">
+            <w:r>
+              <w:rPr>
+                <w:rStyle w:val="Hyperlink"/>
+              </w:rPr>
+              <w:t>3.1.17.</w:t>
+            </w:r>
+            <w:r>
+              <w:rPr>
+                <w:rFonts w:asciiTheme="minorHAnsi" w:eastAsiaTheme="minorEastAsia" w:hAnsiTheme="minorHAnsi" w:cstheme="minorBidi"/>
+                <w:b w:val="0"/>
+                <w:i w:val="0"/>
+                <w:sz w:val="22"/>
+              </w:rPr>
+              <w:tab/>
+            </w:r>
+            <w:r>
+              <w:rPr>
+                <w:rStyle w:val="Hyperlink"/>
+              </w:rPr>
+              <w:t>SoundPoolManager</w:t>
+            </w:r>
+            <w:r>
+              <w:rPr>
+                <w:webHidden/>
+              </w:rPr>
+              <w:tab/>
+            </w:r>
+            <w:r>
+              <w:rPr>
+                <w:webHidden/>
+              </w:rPr>
+              <w:fldChar w:fldCharType="begin"/>
+            </w:r>
+            <w:r>
+              <w:rPr>
+                <w:webHidden/>
+              </w:rPr>
+              <w:instrText xml:space="preserve"> PAGEREF _Toc13063071 \h </w:instrText>
+            </w:r>
+            <w:r>
+              <w:rPr>
+                <w:webHidden/>
+              </w:rPr>
+            </w:r>
+            <w:r>
+              <w:rPr>
+                <w:webHidden/>
+              </w:rPr>
+              <w:fldChar w:fldCharType="separate"/>
+            </w:r>
+            <w:r>
+              <w:rPr>
+                <w:webHidden/>
+              </w:rPr>
+              <w:t>22</w:t>
+            </w:r>
+            <w:r>
+              <w:rPr>
+                <w:webHidden/>
+              </w:rPr>
+              <w:fldChar w:fldCharType="end"/>
+            </w:r>
+          </w:hyperlink>
+        </w:p>
+        <w:p>
+          <w:pPr>
+            <w:pStyle w:val="TOC3"/>
+            <w:tabs>
+              <w:tab w:val="left" w:pos="1540"/>
+            </w:tabs>
+            <w:rPr>
+              <w:rFonts w:asciiTheme="minorHAnsi" w:eastAsiaTheme="minorEastAsia" w:hAnsiTheme="minorHAnsi" w:cstheme="minorBidi"/>
+              <w:b w:val="0"/>
+              <w:i w:val="0"/>
+              <w:sz w:val="22"/>
+            </w:rPr>
+          </w:pPr>
+          <w:hyperlink w:anchor="_Toc13063072" w:history="1">
+            <w:r>
+              <w:rPr>
+                <w:rStyle w:val="Hyperlink"/>
+              </w:rPr>
+              <w:t>3.1.18.</w:t>
+            </w:r>
+            <w:r>
+              <w:rPr>
+                <w:rFonts w:asciiTheme="minorHAnsi" w:eastAsiaTheme="minorEastAsia" w:hAnsiTheme="minorHAnsi" w:cstheme="minorBidi"/>
+                <w:b w:val="0"/>
+                <w:i w:val="0"/>
+                <w:sz w:val="22"/>
+              </w:rPr>
+              <w:tab/>
+            </w:r>
+            <w:r>
+              <w:rPr>
+                <w:rStyle w:val="Hyperlink"/>
+              </w:rPr>
+              <w:t>Kết quả thực nghiệm đạt được</w:t>
+            </w:r>
+            <w:r>
+              <w:rPr>
+                <w:webHidden/>
+              </w:rPr>
+              <w:tab/>
+            </w:r>
+            <w:r>
+              <w:rPr>
+                <w:webHidden/>
+              </w:rPr>
+              <w:fldChar w:fldCharType="begin"/>
+            </w:r>
+            <w:r>
+              <w:rPr>
+                <w:webHidden/>
+              </w:rPr>
+              <w:instrText xml:space="preserve"> PAGEREF _Toc13063072 \h </w:instrText>
+            </w:r>
+            <w:r>
+              <w:rPr>
+                <w:webHidden/>
+              </w:rPr>
+            </w:r>
+            <w:r>
+              <w:rPr>
+                <w:webHidden/>
+              </w:rPr>
+              <w:fldChar w:fldCharType="separate"/>
+            </w:r>
+            <w:r>
+              <w:rPr>
+                <w:webHidden/>
+              </w:rPr>
+              <w:t>23</w:t>
+            </w:r>
+            <w:r>
+              <w:rPr>
+                <w:webHidden/>
+              </w:rPr>
+              <w:fldChar w:fldCharType="end"/>
+            </w:r>
+          </w:hyperlink>
+        </w:p>
+        <w:p>
+          <w:pPr>
+            <w:pStyle w:val="TOC1"/>
+            <w:tabs>
+              <w:tab w:val="left" w:pos="1760"/>
+            </w:tabs>
+            <w:rPr>
+              <w:rFonts w:asciiTheme="minorHAnsi" w:eastAsiaTheme="minorEastAsia" w:hAnsiTheme="minorHAnsi" w:cstheme="minorBidi"/>
+              <w:b w:val="0"/>
+              <w:sz w:val="22"/>
+            </w:rPr>
+          </w:pPr>
+          <w:hyperlink w:anchor="_Toc13063074" w:history="1">
+            <w:r>
+              <w:rPr>
+                <w:rStyle w:val="Hyperlink"/>
+              </w:rPr>
+              <w:t>CHƯƠNG 4.</w:t>
+            </w:r>
+            <w:r>
+              <w:rPr>
+                <w:rFonts w:asciiTheme="minorHAnsi" w:eastAsiaTheme="minorEastAsia" w:hAnsiTheme="minorHAnsi" w:cstheme="minorBidi"/>
+                <w:b w:val="0"/>
+                <w:sz w:val="22"/>
+              </w:rPr>
+              <w:tab/>
+            </w:r>
+            <w:r>
+              <w:rPr>
+                <w:rStyle w:val="Hyperlink"/>
+              </w:rPr>
+              <w:t>KẾT LUẬN VÀ HƯỚNG MỞ RỘNG</w:t>
+            </w:r>
+            <w:r>
+              <w:rPr>
+                <w:webHidden/>
+              </w:rPr>
+              <w:tab/>
+            </w:r>
+            <w:r>
+              <w:rPr>
+                <w:webHidden/>
+              </w:rPr>
+              <w:fldChar w:fldCharType="begin"/>
+            </w:r>
+            <w:r>
+              <w:rPr>
+                <w:webHidden/>
+              </w:rPr>
+              <w:instrText xml:space="preserve"> PAGEREF _Toc13063074 \h </w:instrText>
+            </w:r>
+            <w:r>
+              <w:rPr>
+                <w:webHidden/>
+              </w:rPr>
+            </w:r>
+            <w:r>
+              <w:rPr>
+                <w:webHidden/>
+              </w:rPr>
+              <w:fldChar w:fldCharType="separate"/>
+            </w:r>
+            <w:r>
+              <w:rPr>
+                <w:webHidden/>
+              </w:rPr>
+              <w:t>24</w:t>
             </w:r>
             <w:r>
               <w:rPr>
@@ -4554,12 +5978,12 @@
               <w:sz w:val="22"/>
             </w:rPr>
           </w:pPr>
-          <w:hyperlink w:anchor="_Toc516661381" w:history="1">
+          <w:hyperlink w:anchor="_Toc13063076" w:history="1">
             <w:r>
               <w:rPr>
                 <w:rStyle w:val="Hyperlink"/>
               </w:rPr>
-              <w:t>1.4.5.</w:t>
+              <w:t>4.1.1.</w:t>
             </w:r>
             <w:r>
               <w:rPr>
@@ -4574,7 +5998,7 @@
               <w:rPr>
                 <w:rStyle w:val="Hyperlink"/>
               </w:rPr>
-              <w:t>Tile</w:t>
+              <w:t>Kết luận</w:t>
             </w:r>
             <w:r>
               <w:rPr>
@@ -4592,7 +6016,7 @@
               <w:rPr>
                 <w:webHidden/>
               </w:rPr>
-              <w:instrText xml:space="preserve"> PAGEREF _Toc516661381 \h </w:instrText>
+              <w:instrText xml:space="preserve"> PAGEREF _Toc13063076 \h </w:instrText>
             </w:r>
             <w:r>
               <w:rPr>
@@ -4609,7 +6033,7 @@
               <w:rPr>
                 <w:webHidden/>
               </w:rPr>
-              <w:t>15</w:t>
+              <w:t>24</w:t>
             </w:r>
             <w:r>
               <w:rPr>
@@ -4632,12 +6056,12 @@
               <w:sz w:val="22"/>
             </w:rPr>
           </w:pPr>
-          <w:hyperlink w:anchor="_Toc516661382" w:history="1">
+          <w:hyperlink w:anchor="_Toc13063077" w:history="1">
             <w:r>
               <w:rPr>
                 <w:rStyle w:val="Hyperlink"/>
               </w:rPr>
-              <w:t>1.4.6.</w:t>
+              <w:t>4.1.2.</w:t>
             </w:r>
             <w:r>
               <w:rPr>
@@ -4652,7 +6076,7 @@
               <w:rPr>
                 <w:rStyle w:val="Hyperlink"/>
               </w:rPr>
-              <w:t>Animation Type</w:t>
+              <w:t>Hướng mở rộng của chương trình</w:t>
             </w:r>
             <w:r>
               <w:rPr>
@@ -4670,7 +6094,7 @@
               <w:rPr>
                 <w:webHidden/>
               </w:rPr>
-              <w:instrText xml:space="preserve"> PAGEREF _Toc516661382 \h </w:instrText>
+              <w:instrText xml:space="preserve"> PAGEREF _Toc13063077 \h </w:instrText>
             </w:r>
             <w:r>
               <w:rPr>
@@ -4687,1021 +6111,7 @@
               <w:rPr>
                 <w:webHidden/>
               </w:rPr>
-              <w:t>15</w:t>
-            </w:r>
-            <w:r>
-              <w:rPr>
-                <w:webHidden/>
-              </w:rPr>
-              <w:fldChar w:fldCharType="end"/>
-            </w:r>
-          </w:hyperlink>
-        </w:p>
-        <w:p>
-          <w:pPr>
-            <w:pStyle w:val="TOC3"/>
-            <w:tabs>
-              <w:tab w:val="left" w:pos="1320"/>
-            </w:tabs>
-            <w:rPr>
-              <w:rFonts w:asciiTheme="minorHAnsi" w:eastAsiaTheme="minorEastAsia" w:hAnsiTheme="minorHAnsi" w:cstheme="minorBidi"/>
-              <w:b w:val="0"/>
-              <w:i w:val="0"/>
-              <w:sz w:val="22"/>
-            </w:rPr>
-          </w:pPr>
-          <w:hyperlink w:anchor="_Toc516661383" w:history="1">
-            <w:r>
-              <w:rPr>
-                <w:rStyle w:val="Hyperlink"/>
-              </w:rPr>
-              <w:t>1.4.7.</w:t>
-            </w:r>
-            <w:r>
-              <w:rPr>
-                <w:rFonts w:asciiTheme="minorHAnsi" w:eastAsiaTheme="minorEastAsia" w:hAnsiTheme="minorHAnsi" w:cstheme="minorBidi"/>
-                <w:b w:val="0"/>
-                <w:i w:val="0"/>
-                <w:sz w:val="22"/>
-              </w:rPr>
-              <w:tab/>
-            </w:r>
-            <w:r>
-              <w:rPr>
-                <w:rStyle w:val="Hyperlink"/>
-              </w:rPr>
-              <w:t>GameState</w:t>
-            </w:r>
-            <w:r>
-              <w:rPr>
-                <w:webHidden/>
-              </w:rPr>
-              <w:tab/>
-            </w:r>
-            <w:r>
-              <w:rPr>
-                <w:webHidden/>
-              </w:rPr>
-              <w:fldChar w:fldCharType="begin"/>
-            </w:r>
-            <w:r>
-              <w:rPr>
-                <w:webHidden/>
-              </w:rPr>
-              <w:instrText xml:space="preserve"> PAGEREF _Toc516661383 \h </w:instrText>
-            </w:r>
-            <w:r>
-              <w:rPr>
-                <w:webHidden/>
-              </w:rPr>
-            </w:r>
-            <w:r>
-              <w:rPr>
-                <w:webHidden/>
-              </w:rPr>
-              <w:fldChar w:fldCharType="separate"/>
-            </w:r>
-            <w:r>
-              <w:rPr>
-                <w:webHidden/>
-              </w:rPr>
-              <w:t>15</w:t>
-            </w:r>
-            <w:r>
-              <w:rPr>
-                <w:webHidden/>
-              </w:rPr>
-              <w:fldChar w:fldCharType="end"/>
-            </w:r>
-          </w:hyperlink>
-        </w:p>
-        <w:p>
-          <w:pPr>
-            <w:pStyle w:val="TOC3"/>
-            <w:tabs>
-              <w:tab w:val="left" w:pos="1320"/>
-            </w:tabs>
-            <w:rPr>
-              <w:rFonts w:asciiTheme="minorHAnsi" w:eastAsiaTheme="minorEastAsia" w:hAnsiTheme="minorHAnsi" w:cstheme="minorBidi"/>
-              <w:b w:val="0"/>
-              <w:i w:val="0"/>
-              <w:sz w:val="22"/>
-            </w:rPr>
-          </w:pPr>
-          <w:hyperlink w:anchor="_Toc516661384" w:history="1">
-            <w:r>
-              <w:rPr>
-                <w:rStyle w:val="Hyperlink"/>
-              </w:rPr>
-              <w:t>1.4.8.</w:t>
-            </w:r>
-            <w:r>
-              <w:rPr>
-                <w:rFonts w:asciiTheme="minorHAnsi" w:eastAsiaTheme="minorEastAsia" w:hAnsiTheme="minorHAnsi" w:cstheme="minorBidi"/>
-                <w:b w:val="0"/>
-                <w:i w:val="0"/>
-                <w:sz w:val="22"/>
-              </w:rPr>
-              <w:tab/>
-            </w:r>
-            <w:r>
-              <w:rPr>
-                <w:rStyle w:val="Hyperlink"/>
-              </w:rPr>
-              <w:t>Animation Cell</w:t>
-            </w:r>
-            <w:r>
-              <w:rPr>
-                <w:webHidden/>
-              </w:rPr>
-              <w:tab/>
-            </w:r>
-            <w:r>
-              <w:rPr>
-                <w:webHidden/>
-              </w:rPr>
-              <w:fldChar w:fldCharType="begin"/>
-            </w:r>
-            <w:r>
-              <w:rPr>
-                <w:webHidden/>
-              </w:rPr>
-              <w:instrText xml:space="preserve"> PAGEREF _Toc516661384 \h </w:instrText>
-            </w:r>
-            <w:r>
-              <w:rPr>
-                <w:webHidden/>
-              </w:rPr>
-            </w:r>
-            <w:r>
-              <w:rPr>
-                <w:webHidden/>
-              </w:rPr>
-              <w:fldChar w:fldCharType="separate"/>
-            </w:r>
-            <w:r>
-              <w:rPr>
-                <w:webHidden/>
-              </w:rPr>
-              <w:t>17</w:t>
-            </w:r>
-            <w:r>
-              <w:rPr>
-                <w:webHidden/>
-              </w:rPr>
-              <w:fldChar w:fldCharType="end"/>
-            </w:r>
-          </w:hyperlink>
-        </w:p>
-        <w:p>
-          <w:pPr>
-            <w:pStyle w:val="TOC3"/>
-            <w:tabs>
-              <w:tab w:val="left" w:pos="1320"/>
-            </w:tabs>
-            <w:rPr>
-              <w:rFonts w:asciiTheme="minorHAnsi" w:eastAsiaTheme="minorEastAsia" w:hAnsiTheme="minorHAnsi" w:cstheme="minorBidi"/>
-              <w:b w:val="0"/>
-              <w:i w:val="0"/>
-              <w:sz w:val="22"/>
-            </w:rPr>
-          </w:pPr>
-          <w:hyperlink w:anchor="_Toc516661385" w:history="1">
-            <w:r>
-              <w:rPr>
-                <w:rStyle w:val="Hyperlink"/>
-              </w:rPr>
-              <w:t>1.4.9.</w:t>
-            </w:r>
-            <w:r>
-              <w:rPr>
-                <w:rFonts w:asciiTheme="minorHAnsi" w:eastAsiaTheme="minorEastAsia" w:hAnsiTheme="minorHAnsi" w:cstheme="minorBidi"/>
-                <w:b w:val="0"/>
-                <w:i w:val="0"/>
-                <w:sz w:val="22"/>
-              </w:rPr>
-              <w:tab/>
-            </w:r>
-            <w:r>
-              <w:rPr>
-                <w:rStyle w:val="Hyperlink"/>
-              </w:rPr>
-              <w:t>Grid</w:t>
-            </w:r>
-            <w:r>
-              <w:rPr>
-                <w:webHidden/>
-              </w:rPr>
-              <w:tab/>
-            </w:r>
-            <w:r>
-              <w:rPr>
-                <w:webHidden/>
-              </w:rPr>
-              <w:fldChar w:fldCharType="begin"/>
-            </w:r>
-            <w:r>
-              <w:rPr>
-                <w:webHidden/>
-              </w:rPr>
-              <w:instrText xml:space="preserve"> PAGEREF _Toc516661385 \h </w:instrText>
-            </w:r>
-            <w:r>
-              <w:rPr>
-                <w:webHidden/>
-              </w:rPr>
-            </w:r>
-            <w:r>
-              <w:rPr>
-                <w:webHidden/>
-              </w:rPr>
-              <w:fldChar w:fldCharType="separate"/>
-            </w:r>
-            <w:r>
-              <w:rPr>
-                <w:webHidden/>
-              </w:rPr>
-              <w:t>17</w:t>
-            </w:r>
-            <w:r>
-              <w:rPr>
-                <w:webHidden/>
-              </w:rPr>
-              <w:fldChar w:fldCharType="end"/>
-            </w:r>
-          </w:hyperlink>
-        </w:p>
-        <w:p>
-          <w:pPr>
-            <w:pStyle w:val="TOC3"/>
-            <w:tabs>
-              <w:tab w:val="left" w:pos="1540"/>
-            </w:tabs>
-            <w:rPr>
-              <w:rFonts w:asciiTheme="minorHAnsi" w:eastAsiaTheme="minorEastAsia" w:hAnsiTheme="minorHAnsi" w:cstheme="minorBidi"/>
-              <w:b w:val="0"/>
-              <w:i w:val="0"/>
-              <w:sz w:val="22"/>
-            </w:rPr>
-          </w:pPr>
-          <w:hyperlink w:anchor="_Toc516661386" w:history="1">
-            <w:r>
-              <w:rPr>
-                <w:rStyle w:val="Hyperlink"/>
-              </w:rPr>
-              <w:t>1.4.10.</w:t>
-            </w:r>
-            <w:r>
-              <w:rPr>
-                <w:rFonts w:asciiTheme="minorHAnsi" w:eastAsiaTheme="minorEastAsia" w:hAnsiTheme="minorHAnsi" w:cstheme="minorBidi"/>
-                <w:b w:val="0"/>
-                <w:i w:val="0"/>
-                <w:sz w:val="22"/>
-              </w:rPr>
-              <w:tab/>
-            </w:r>
-            <w:r>
-              <w:rPr>
-                <w:rStyle w:val="Hyperlink"/>
-              </w:rPr>
-              <w:t>AnimationGrid</w:t>
-            </w:r>
-            <w:r>
-              <w:rPr>
-                <w:webHidden/>
-              </w:rPr>
-              <w:tab/>
-            </w:r>
-            <w:r>
-              <w:rPr>
-                <w:webHidden/>
-              </w:rPr>
-              <w:fldChar w:fldCharType="begin"/>
-            </w:r>
-            <w:r>
-              <w:rPr>
-                <w:webHidden/>
-              </w:rPr>
-              <w:instrText xml:space="preserve"> PAGEREF _Toc516661386 \h </w:instrText>
-            </w:r>
-            <w:r>
-              <w:rPr>
-                <w:webHidden/>
-              </w:rPr>
-            </w:r>
-            <w:r>
-              <w:rPr>
-                <w:webHidden/>
-              </w:rPr>
-              <w:fldChar w:fldCharType="separate"/>
-            </w:r>
-            <w:r>
-              <w:rPr>
-                <w:webHidden/>
-              </w:rPr>
-              <w:t>18</w:t>
-            </w:r>
-            <w:r>
-              <w:rPr>
-                <w:webHidden/>
-              </w:rPr>
-              <w:fldChar w:fldCharType="end"/>
-            </w:r>
-          </w:hyperlink>
-        </w:p>
-        <w:p>
-          <w:pPr>
-            <w:pStyle w:val="TOC3"/>
-            <w:tabs>
-              <w:tab w:val="left" w:pos="1540"/>
-            </w:tabs>
-            <w:rPr>
-              <w:rFonts w:asciiTheme="minorHAnsi" w:eastAsiaTheme="minorEastAsia" w:hAnsiTheme="minorHAnsi" w:cstheme="minorBidi"/>
-              <w:b w:val="0"/>
-              <w:i w:val="0"/>
-              <w:sz w:val="22"/>
-            </w:rPr>
-          </w:pPr>
-          <w:hyperlink w:anchor="_Toc516661387" w:history="1">
-            <w:r>
-              <w:rPr>
-                <w:rStyle w:val="Hyperlink"/>
-              </w:rPr>
-              <w:t>1.4.11.</w:t>
-            </w:r>
-            <w:r>
-              <w:rPr>
-                <w:rFonts w:asciiTheme="minorHAnsi" w:eastAsiaTheme="minorEastAsia" w:hAnsiTheme="minorHAnsi" w:cstheme="minorBidi"/>
-                <w:b w:val="0"/>
-                <w:i w:val="0"/>
-                <w:sz w:val="22"/>
-              </w:rPr>
-              <w:tab/>
-            </w:r>
-            <w:r>
-              <w:rPr>
-                <w:rStyle w:val="Hyperlink"/>
-              </w:rPr>
-              <w:t>Menu Activity</w:t>
-            </w:r>
-            <w:r>
-              <w:rPr>
-                <w:webHidden/>
-              </w:rPr>
-              <w:tab/>
-            </w:r>
-            <w:r>
-              <w:rPr>
-                <w:webHidden/>
-              </w:rPr>
-              <w:fldChar w:fldCharType="begin"/>
-            </w:r>
-            <w:r>
-              <w:rPr>
-                <w:webHidden/>
-              </w:rPr>
-              <w:instrText xml:space="preserve"> PAGEREF _Toc516661387 \h </w:instrText>
-            </w:r>
-            <w:r>
-              <w:rPr>
-                <w:webHidden/>
-              </w:rPr>
-            </w:r>
-            <w:r>
-              <w:rPr>
-                <w:webHidden/>
-              </w:rPr>
-              <w:fldChar w:fldCharType="separate"/>
-            </w:r>
-            <w:r>
-              <w:rPr>
-                <w:webHidden/>
-              </w:rPr>
-              <w:t>18</w:t>
-            </w:r>
-            <w:r>
-              <w:rPr>
-                <w:webHidden/>
-              </w:rPr>
-              <w:fldChar w:fldCharType="end"/>
-            </w:r>
-          </w:hyperlink>
-        </w:p>
-        <w:p>
-          <w:pPr>
-            <w:pStyle w:val="TOC3"/>
-            <w:tabs>
-              <w:tab w:val="left" w:pos="1540"/>
-            </w:tabs>
-            <w:rPr>
-              <w:rFonts w:asciiTheme="minorHAnsi" w:eastAsiaTheme="minorEastAsia" w:hAnsiTheme="minorHAnsi" w:cstheme="minorBidi"/>
-              <w:b w:val="0"/>
-              <w:i w:val="0"/>
-              <w:sz w:val="22"/>
-            </w:rPr>
-          </w:pPr>
-          <w:hyperlink w:anchor="_Toc516661388" w:history="1">
-            <w:r>
-              <w:rPr>
-                <w:rStyle w:val="Hyperlink"/>
-              </w:rPr>
-              <w:t>1.4.12.</w:t>
-            </w:r>
-            <w:r>
-              <w:rPr>
-                <w:rFonts w:asciiTheme="minorHAnsi" w:eastAsiaTheme="minorEastAsia" w:hAnsiTheme="minorHAnsi" w:cstheme="minorBidi"/>
-                <w:b w:val="0"/>
-                <w:i w:val="0"/>
-                <w:sz w:val="22"/>
-              </w:rPr>
-              <w:tab/>
-            </w:r>
-            <w:r>
-              <w:rPr>
-                <w:rStyle w:val="Hyperlink"/>
-              </w:rPr>
-              <w:t>MenuListener:</w:t>
-            </w:r>
-            <w:r>
-              <w:rPr>
-                <w:webHidden/>
-              </w:rPr>
-              <w:tab/>
-            </w:r>
-            <w:r>
-              <w:rPr>
-                <w:webHidden/>
-              </w:rPr>
-              <w:fldChar w:fldCharType="begin"/>
-            </w:r>
-            <w:r>
-              <w:rPr>
-                <w:webHidden/>
-              </w:rPr>
-              <w:instrText xml:space="preserve"> PAGEREF _Toc516661388 \h </w:instrText>
-            </w:r>
-            <w:r>
-              <w:rPr>
-                <w:webHidden/>
-              </w:rPr>
-            </w:r>
-            <w:r>
-              <w:rPr>
-                <w:webHidden/>
-              </w:rPr>
-              <w:fldChar w:fldCharType="separate"/>
-            </w:r>
-            <w:r>
-              <w:rPr>
-                <w:webHidden/>
-              </w:rPr>
-              <w:t>19</w:t>
-            </w:r>
-            <w:r>
-              <w:rPr>
-                <w:webHidden/>
-              </w:rPr>
-              <w:fldChar w:fldCharType="end"/>
-            </w:r>
-          </w:hyperlink>
-        </w:p>
-        <w:p>
-          <w:pPr>
-            <w:pStyle w:val="TOC3"/>
-            <w:tabs>
-              <w:tab w:val="left" w:pos="1540"/>
-            </w:tabs>
-            <w:rPr>
-              <w:rFonts w:asciiTheme="minorHAnsi" w:eastAsiaTheme="minorEastAsia" w:hAnsiTheme="minorHAnsi" w:cstheme="minorBidi"/>
-              <w:b w:val="0"/>
-              <w:i w:val="0"/>
-              <w:sz w:val="22"/>
-            </w:rPr>
-          </w:pPr>
-          <w:hyperlink w:anchor="_Toc516661389" w:history="1">
-            <w:r>
-              <w:rPr>
-                <w:rStyle w:val="Hyperlink"/>
-              </w:rPr>
-              <w:t>1.4.13.</w:t>
-            </w:r>
-            <w:r>
-              <w:rPr>
-                <w:rFonts w:asciiTheme="minorHAnsi" w:eastAsiaTheme="minorEastAsia" w:hAnsiTheme="minorHAnsi" w:cstheme="minorBidi"/>
-                <w:b w:val="0"/>
-                <w:i w:val="0"/>
-                <w:sz w:val="22"/>
-              </w:rPr>
-              <w:tab/>
-            </w:r>
-            <w:r>
-              <w:rPr>
-                <w:rStyle w:val="Hyperlink"/>
-              </w:rPr>
-              <w:t>GameActivity</w:t>
-            </w:r>
-            <w:r>
-              <w:rPr>
-                <w:webHidden/>
-              </w:rPr>
-              <w:tab/>
-            </w:r>
-            <w:r>
-              <w:rPr>
-                <w:webHidden/>
-              </w:rPr>
-              <w:fldChar w:fldCharType="begin"/>
-            </w:r>
-            <w:r>
-              <w:rPr>
-                <w:webHidden/>
-              </w:rPr>
-              <w:instrText xml:space="preserve"> PAGEREF _Toc516661389 \h </w:instrText>
-            </w:r>
-            <w:r>
-              <w:rPr>
-                <w:webHidden/>
-              </w:rPr>
-            </w:r>
-            <w:r>
-              <w:rPr>
-                <w:webHidden/>
-              </w:rPr>
-              <w:fldChar w:fldCharType="separate"/>
-            </w:r>
-            <w:r>
-              <w:rPr>
-                <w:webHidden/>
-              </w:rPr>
-              <w:t>19</w:t>
-            </w:r>
-            <w:r>
-              <w:rPr>
-                <w:webHidden/>
-              </w:rPr>
-              <w:fldChar w:fldCharType="end"/>
-            </w:r>
-          </w:hyperlink>
-        </w:p>
-        <w:p>
-          <w:pPr>
-            <w:pStyle w:val="TOC3"/>
-            <w:tabs>
-              <w:tab w:val="left" w:pos="1540"/>
-            </w:tabs>
-            <w:rPr>
-              <w:rFonts w:asciiTheme="minorHAnsi" w:eastAsiaTheme="minorEastAsia" w:hAnsiTheme="minorHAnsi" w:cstheme="minorBidi"/>
-              <w:b w:val="0"/>
-              <w:i w:val="0"/>
-              <w:sz w:val="22"/>
-            </w:rPr>
-          </w:pPr>
-          <w:hyperlink w:anchor="_Toc516661390" w:history="1">
-            <w:r>
-              <w:rPr>
-                <w:rStyle w:val="Hyperlink"/>
-              </w:rPr>
-              <w:t>1.4.14.</w:t>
-            </w:r>
-            <w:r>
-              <w:rPr>
-                <w:rFonts w:asciiTheme="minorHAnsi" w:eastAsiaTheme="minorEastAsia" w:hAnsiTheme="minorHAnsi" w:cstheme="minorBidi"/>
-                <w:b w:val="0"/>
-                <w:i w:val="0"/>
-                <w:sz w:val="22"/>
-              </w:rPr>
-              <w:tab/>
-            </w:r>
-            <w:r>
-              <w:rPr>
-                <w:rStyle w:val="Hyperlink"/>
-              </w:rPr>
-              <w:t>MainGame</w:t>
-            </w:r>
-            <w:r>
-              <w:rPr>
-                <w:webHidden/>
-              </w:rPr>
-              <w:tab/>
-            </w:r>
-            <w:r>
-              <w:rPr>
-                <w:webHidden/>
-              </w:rPr>
-              <w:fldChar w:fldCharType="begin"/>
-            </w:r>
-            <w:r>
-              <w:rPr>
-                <w:webHidden/>
-              </w:rPr>
-              <w:instrText xml:space="preserve"> PAGEREF _Toc516661390 \h </w:instrText>
-            </w:r>
-            <w:r>
-              <w:rPr>
-                <w:webHidden/>
-              </w:rPr>
-            </w:r>
-            <w:r>
-              <w:rPr>
-                <w:webHidden/>
-              </w:rPr>
-              <w:fldChar w:fldCharType="separate"/>
-            </w:r>
-            <w:r>
-              <w:rPr>
-                <w:webHidden/>
-              </w:rPr>
-              <w:t>19</w:t>
-            </w:r>
-            <w:r>
-              <w:rPr>
-                <w:webHidden/>
-              </w:rPr>
-              <w:fldChar w:fldCharType="end"/>
-            </w:r>
-          </w:hyperlink>
-        </w:p>
-        <w:p>
-          <w:pPr>
-            <w:pStyle w:val="TOC3"/>
-            <w:tabs>
-              <w:tab w:val="left" w:pos="1540"/>
-            </w:tabs>
-            <w:rPr>
-              <w:rFonts w:asciiTheme="minorHAnsi" w:eastAsiaTheme="minorEastAsia" w:hAnsiTheme="minorHAnsi" w:cstheme="minorBidi"/>
-              <w:b w:val="0"/>
-              <w:i w:val="0"/>
-              <w:sz w:val="22"/>
-            </w:rPr>
-          </w:pPr>
-          <w:hyperlink w:anchor="_Toc516661391" w:history="1">
-            <w:r>
-              <w:rPr>
-                <w:rStyle w:val="Hyperlink"/>
-              </w:rPr>
-              <w:t>1.4.15.</w:t>
-            </w:r>
-            <w:r>
-              <w:rPr>
-                <w:rFonts w:asciiTheme="minorHAnsi" w:eastAsiaTheme="minorEastAsia" w:hAnsiTheme="minorHAnsi" w:cstheme="minorBidi"/>
-                <w:b w:val="0"/>
-                <w:i w:val="0"/>
-                <w:sz w:val="22"/>
-              </w:rPr>
-              <w:tab/>
-            </w:r>
-            <w:r>
-              <w:rPr>
-                <w:rStyle w:val="Hyperlink"/>
-              </w:rPr>
-              <w:t>GameView</w:t>
-            </w:r>
-            <w:r>
-              <w:rPr>
-                <w:webHidden/>
-              </w:rPr>
-              <w:tab/>
-            </w:r>
-            <w:r>
-              <w:rPr>
-                <w:webHidden/>
-              </w:rPr>
-              <w:fldChar w:fldCharType="begin"/>
-            </w:r>
-            <w:r>
-              <w:rPr>
-                <w:webHidden/>
-              </w:rPr>
-              <w:instrText xml:space="preserve"> PAGEREF _Toc516661391 \h </w:instrText>
-            </w:r>
-            <w:r>
-              <w:rPr>
-                <w:webHidden/>
-              </w:rPr>
-            </w:r>
-            <w:r>
-              <w:rPr>
-                <w:webHidden/>
-              </w:rPr>
-              <w:fldChar w:fldCharType="separate"/>
-            </w:r>
-            <w:r>
-              <w:rPr>
-                <w:webHidden/>
-              </w:rPr>
-              <w:t>20</w:t>
-            </w:r>
-            <w:r>
-              <w:rPr>
-                <w:webHidden/>
-              </w:rPr>
-              <w:fldChar w:fldCharType="end"/>
-            </w:r>
-          </w:hyperlink>
-        </w:p>
-        <w:p>
-          <w:pPr>
-            <w:pStyle w:val="TOC3"/>
-            <w:tabs>
-              <w:tab w:val="left" w:pos="1540"/>
-            </w:tabs>
-            <w:rPr>
-              <w:rFonts w:asciiTheme="minorHAnsi" w:eastAsiaTheme="minorEastAsia" w:hAnsiTheme="minorHAnsi" w:cstheme="minorBidi"/>
-              <w:b w:val="0"/>
-              <w:i w:val="0"/>
-              <w:sz w:val="22"/>
-            </w:rPr>
-          </w:pPr>
-          <w:hyperlink w:anchor="_Toc516661392" w:history="1">
-            <w:r>
-              <w:rPr>
-                <w:rStyle w:val="Hyperlink"/>
-              </w:rPr>
-              <w:t>1.4.16.</w:t>
-            </w:r>
-            <w:r>
-              <w:rPr>
-                <w:rFonts w:asciiTheme="minorHAnsi" w:eastAsiaTheme="minorEastAsia" w:hAnsiTheme="minorHAnsi" w:cstheme="minorBidi"/>
-                <w:b w:val="0"/>
-                <w:i w:val="0"/>
-                <w:sz w:val="22"/>
-              </w:rPr>
-              <w:tab/>
-            </w:r>
-            <w:r>
-              <w:rPr>
-                <w:rStyle w:val="Hyperlink"/>
-              </w:rPr>
-              <w:t>GameListener</w:t>
-            </w:r>
-            <w:r>
-              <w:rPr>
-                <w:webHidden/>
-              </w:rPr>
-              <w:tab/>
-            </w:r>
-            <w:r>
-              <w:rPr>
-                <w:webHidden/>
-              </w:rPr>
-              <w:fldChar w:fldCharType="begin"/>
-            </w:r>
-            <w:r>
-              <w:rPr>
-                <w:webHidden/>
-              </w:rPr>
-              <w:instrText xml:space="preserve"> PAGEREF _Toc516661392 \h </w:instrText>
-            </w:r>
-            <w:r>
-              <w:rPr>
-                <w:webHidden/>
-              </w:rPr>
-            </w:r>
-            <w:r>
-              <w:rPr>
-                <w:webHidden/>
-              </w:rPr>
-              <w:fldChar w:fldCharType="separate"/>
-            </w:r>
-            <w:r>
-              <w:rPr>
-                <w:webHidden/>
-              </w:rPr>
-              <w:t>20</w:t>
-            </w:r>
-            <w:r>
-              <w:rPr>
-                <w:webHidden/>
-              </w:rPr>
-              <w:fldChar w:fldCharType="end"/>
-            </w:r>
-          </w:hyperlink>
-        </w:p>
-        <w:p>
-          <w:pPr>
-            <w:pStyle w:val="TOC3"/>
-            <w:tabs>
-              <w:tab w:val="left" w:pos="1540"/>
-            </w:tabs>
-            <w:rPr>
-              <w:rFonts w:asciiTheme="minorHAnsi" w:eastAsiaTheme="minorEastAsia" w:hAnsiTheme="minorHAnsi" w:cstheme="minorBidi"/>
-              <w:b w:val="0"/>
-              <w:i w:val="0"/>
-              <w:sz w:val="22"/>
-            </w:rPr>
-          </w:pPr>
-          <w:hyperlink w:anchor="_Toc516661393" w:history="1">
-            <w:r>
-              <w:rPr>
-                <w:rStyle w:val="Hyperlink"/>
-              </w:rPr>
-              <w:t>1.4.17.</w:t>
-            </w:r>
-            <w:r>
-              <w:rPr>
-                <w:rFonts w:asciiTheme="minorHAnsi" w:eastAsiaTheme="minorEastAsia" w:hAnsiTheme="minorHAnsi" w:cstheme="minorBidi"/>
-                <w:b w:val="0"/>
-                <w:i w:val="0"/>
-                <w:sz w:val="22"/>
-              </w:rPr>
-              <w:tab/>
-            </w:r>
-            <w:r>
-              <w:rPr>
-                <w:rStyle w:val="Hyperlink"/>
-              </w:rPr>
-              <w:t>MediaPlayerManager</w:t>
-            </w:r>
-            <w:r>
-              <w:rPr>
-                <w:webHidden/>
-              </w:rPr>
-              <w:tab/>
-            </w:r>
-            <w:r>
-              <w:rPr>
-                <w:webHidden/>
-              </w:rPr>
-              <w:fldChar w:fldCharType="begin"/>
-            </w:r>
-            <w:r>
-              <w:rPr>
-                <w:webHidden/>
-              </w:rPr>
-              <w:instrText xml:space="preserve"> PAGEREF _Toc516661393 \h </w:instrText>
-            </w:r>
-            <w:r>
-              <w:rPr>
-                <w:webHidden/>
-              </w:rPr>
-            </w:r>
-            <w:r>
-              <w:rPr>
-                <w:webHidden/>
-              </w:rPr>
-              <w:fldChar w:fldCharType="separate"/>
-            </w:r>
-            <w:r>
-              <w:rPr>
-                <w:webHidden/>
-              </w:rPr>
-              <w:t>21</w:t>
-            </w:r>
-            <w:r>
-              <w:rPr>
-                <w:webHidden/>
-              </w:rPr>
-              <w:fldChar w:fldCharType="end"/>
-            </w:r>
-          </w:hyperlink>
-        </w:p>
-        <w:p>
-          <w:pPr>
-            <w:pStyle w:val="TOC3"/>
-            <w:tabs>
-              <w:tab w:val="left" w:pos="1540"/>
-            </w:tabs>
-            <w:rPr>
-              <w:rFonts w:asciiTheme="minorHAnsi" w:eastAsiaTheme="minorEastAsia" w:hAnsiTheme="minorHAnsi" w:cstheme="minorBidi"/>
-              <w:b w:val="0"/>
-              <w:i w:val="0"/>
-              <w:sz w:val="22"/>
-            </w:rPr>
-          </w:pPr>
-          <w:hyperlink w:anchor="_Toc516661394" w:history="1">
-            <w:r>
-              <w:rPr>
-                <w:rStyle w:val="Hyperlink"/>
-              </w:rPr>
-              <w:t>1.4.18.</w:t>
-            </w:r>
-            <w:r>
-              <w:rPr>
-                <w:rFonts w:asciiTheme="minorHAnsi" w:eastAsiaTheme="minorEastAsia" w:hAnsiTheme="minorHAnsi" w:cstheme="minorBidi"/>
-                <w:b w:val="0"/>
-                <w:i w:val="0"/>
-                <w:sz w:val="22"/>
-              </w:rPr>
-              <w:tab/>
-            </w:r>
-            <w:r>
-              <w:rPr>
-                <w:rStyle w:val="Hyperlink"/>
-              </w:rPr>
-              <w:t>SoundPoolManager</w:t>
-            </w:r>
-            <w:r>
-              <w:rPr>
-                <w:webHidden/>
-              </w:rPr>
-              <w:tab/>
-            </w:r>
-            <w:r>
-              <w:rPr>
-                <w:webHidden/>
-              </w:rPr>
-              <w:fldChar w:fldCharType="begin"/>
-            </w:r>
-            <w:r>
-              <w:rPr>
-                <w:webHidden/>
-              </w:rPr>
-              <w:instrText xml:space="preserve"> PAGEREF _Toc516661394 \h </w:instrText>
-            </w:r>
-            <w:r>
-              <w:rPr>
-                <w:webHidden/>
-              </w:rPr>
-            </w:r>
-            <w:r>
-              <w:rPr>
-                <w:webHidden/>
-              </w:rPr>
-              <w:fldChar w:fldCharType="separate"/>
-            </w:r>
-            <w:r>
-              <w:rPr>
-                <w:webHidden/>
-              </w:rPr>
-              <w:t>21</w:t>
-            </w:r>
-            <w:r>
-              <w:rPr>
-                <w:webHidden/>
-              </w:rPr>
-              <w:fldChar w:fldCharType="end"/>
-            </w:r>
-          </w:hyperlink>
-        </w:p>
-        <w:p>
-          <w:pPr>
-            <w:pStyle w:val="TOC3"/>
-            <w:tabs>
-              <w:tab w:val="left" w:pos="1540"/>
-            </w:tabs>
-            <w:rPr>
-              <w:rFonts w:asciiTheme="minorHAnsi" w:eastAsiaTheme="minorEastAsia" w:hAnsiTheme="minorHAnsi" w:cstheme="minorBidi"/>
-              <w:b w:val="0"/>
-              <w:i w:val="0"/>
-              <w:sz w:val="22"/>
-            </w:rPr>
-          </w:pPr>
-          <w:hyperlink w:anchor="_Toc516661395" w:history="1">
-            <w:r>
-              <w:rPr>
-                <w:rStyle w:val="Hyperlink"/>
-              </w:rPr>
-              <w:t>1.4.19.</w:t>
-            </w:r>
-            <w:r>
-              <w:rPr>
-                <w:rFonts w:asciiTheme="minorHAnsi" w:eastAsiaTheme="minorEastAsia" w:hAnsiTheme="minorHAnsi" w:cstheme="minorBidi"/>
-                <w:b w:val="0"/>
-                <w:i w:val="0"/>
-                <w:sz w:val="22"/>
-              </w:rPr>
-              <w:tab/>
-            </w:r>
-            <w:r>
-              <w:rPr>
-                <w:rStyle w:val="Hyperlink"/>
-              </w:rPr>
-              <w:t>Kết quả thực nghiệm đạt được</w:t>
-            </w:r>
-            <w:r>
-              <w:rPr>
-                <w:webHidden/>
-              </w:rPr>
-              <w:tab/>
-            </w:r>
-            <w:r>
-              <w:rPr>
-                <w:webHidden/>
-              </w:rPr>
-              <w:fldChar w:fldCharType="begin"/>
-            </w:r>
-            <w:r>
-              <w:rPr>
-                <w:webHidden/>
-              </w:rPr>
-              <w:instrText xml:space="preserve"> PAGEREF _Toc516661395 \h </w:instrText>
-            </w:r>
-            <w:r>
-              <w:rPr>
-                <w:webHidden/>
-              </w:rPr>
-            </w:r>
-            <w:r>
-              <w:rPr>
-                <w:webHidden/>
-              </w:rPr>
-              <w:fldChar w:fldCharType="separate"/>
-            </w:r>
-            <w:r>
-              <w:rPr>
-                <w:webHidden/>
-              </w:rPr>
-              <w:t>22</w:t>
+              <w:t>24</w:t>
             </w:r>
             <w:r>
               <w:rPr>
@@ -5723,12 +6133,12 @@
               <w:sz w:val="22"/>
             </w:rPr>
           </w:pPr>
-          <w:hyperlink w:anchor="_Toc516661397" w:history="1">
+          <w:hyperlink w:anchor="_Toc13063078" w:history="1">
             <w:r>
               <w:rPr>
                 <w:rStyle w:val="Hyperlink"/>
               </w:rPr>
-              <w:t>1.5.</w:t>
+              <w:t>4.2.</w:t>
             </w:r>
             <w:r>
               <w:rPr>
@@ -5742,7 +6152,7 @@
               <w:rPr>
                 <w:rStyle w:val="Hyperlink"/>
               </w:rPr>
-              <w:t>KẾT LUẬN VÀ HƯỚNG MỞ RỘNG</w:t>
+              <w:t>TÀI LIỆU THAM KHẢO</w:t>
             </w:r>
             <w:r>
               <w:rPr>
@@ -5760,7 +6170,7 @@
               <w:rPr>
                 <w:webHidden/>
               </w:rPr>
-              <w:instrText xml:space="preserve"> PAGEREF _Toc516661397 \h </w:instrText>
+              <w:instrText xml:space="preserve"> PAGEREF _Toc13063078 \h </w:instrText>
             </w:r>
             <w:r>
               <w:rPr>
@@ -5777,556 +6187,10 @@
               <w:rPr>
                 <w:webHidden/>
               </w:rPr>
-              <w:t>23</w:t>
-            </w:r>
-            <w:r>
-              <w:rPr>
-                <w:webHidden/>
-              </w:rPr>
-              <w:fldChar w:fldCharType="end"/>
-            </w:r>
-          </w:hyperlink>
-        </w:p>
-        <w:p>
-          <w:pPr>
-            <w:pStyle w:val="TOC3"/>
-            <w:tabs>
-              <w:tab w:val="left" w:pos="1320"/>
-            </w:tabs>
-            <w:rPr>
-              <w:rFonts w:asciiTheme="minorHAnsi" w:eastAsiaTheme="minorEastAsia" w:hAnsiTheme="minorHAnsi" w:cstheme="minorBidi"/>
-              <w:b w:val="0"/>
-              <w:i w:val="0"/>
-              <w:sz w:val="22"/>
-            </w:rPr>
-          </w:pPr>
-          <w:hyperlink w:anchor="_Toc516661399" w:history="1">
-            <w:r>
-              <w:rPr>
-                <w:rStyle w:val="Hyperlink"/>
-              </w:rPr>
-              <w:t>1.5.1.</w:t>
-            </w:r>
-            <w:r>
-              <w:rPr>
-                <w:rFonts w:asciiTheme="minorHAnsi" w:eastAsiaTheme="minorEastAsia" w:hAnsiTheme="minorHAnsi" w:cstheme="minorBidi"/>
-                <w:b w:val="0"/>
-                <w:i w:val="0"/>
-                <w:sz w:val="22"/>
-              </w:rPr>
-              <w:tab/>
-            </w:r>
-            <w:r>
-              <w:rPr>
-                <w:rStyle w:val="Hyperlink"/>
-              </w:rPr>
-              <w:t>Kết luận</w:t>
-            </w:r>
-            <w:r>
-              <w:rPr>
-                <w:webHidden/>
-              </w:rPr>
-              <w:tab/>
-            </w:r>
-            <w:r>
-              <w:rPr>
-                <w:webHidden/>
-              </w:rPr>
-              <w:fldChar w:fldCharType="begin"/>
-            </w:r>
-            <w:r>
-              <w:rPr>
-                <w:webHidden/>
-              </w:rPr>
-              <w:instrText xml:space="preserve"> PAGEREF _Toc516661399 \h </w:instrText>
-            </w:r>
-            <w:r>
-              <w:rPr>
-                <w:webHidden/>
-              </w:rPr>
-            </w:r>
-            <w:r>
-              <w:rPr>
-                <w:webHidden/>
-              </w:rPr>
-              <w:fldChar w:fldCharType="separate"/>
-            </w:r>
-            <w:r>
-              <w:rPr>
-                <w:webHidden/>
-              </w:rPr>
-              <w:t>23</w:t>
-            </w:r>
-            <w:r>
-              <w:rPr>
-                <w:webHidden/>
-              </w:rPr>
-              <w:fldChar w:fldCharType="end"/>
-            </w:r>
-          </w:hyperlink>
-        </w:p>
-        <w:p>
-          <w:pPr>
-            <w:pStyle w:val="TOC3"/>
-            <w:tabs>
-              <w:tab w:val="left" w:pos="1320"/>
-            </w:tabs>
-            <w:rPr>
-              <w:rFonts w:asciiTheme="minorHAnsi" w:eastAsiaTheme="minorEastAsia" w:hAnsiTheme="minorHAnsi" w:cstheme="minorBidi"/>
-              <w:b w:val="0"/>
-              <w:i w:val="0"/>
-              <w:sz w:val="22"/>
-            </w:rPr>
-          </w:pPr>
-          <w:hyperlink w:anchor="_Toc516661400" w:history="1">
-            <w:r>
-              <w:rPr>
-                <w:rStyle w:val="Hyperlink"/>
-              </w:rPr>
-              <w:t>1.5.2.</w:t>
-            </w:r>
-            <w:r>
-              <w:rPr>
-                <w:rFonts w:asciiTheme="minorHAnsi" w:eastAsiaTheme="minorEastAsia" w:hAnsiTheme="minorHAnsi" w:cstheme="minorBidi"/>
-                <w:b w:val="0"/>
-                <w:i w:val="0"/>
-                <w:sz w:val="22"/>
-              </w:rPr>
-              <w:tab/>
-            </w:r>
-            <w:r>
-              <w:rPr>
-                <w:rStyle w:val="Hyperlink"/>
-              </w:rPr>
-              <w:t>Hướng mở rộng của chương trình</w:t>
-            </w:r>
-            <w:r>
-              <w:rPr>
-                <w:webHidden/>
-              </w:rPr>
-              <w:tab/>
-            </w:r>
-            <w:r>
-              <w:rPr>
-                <w:webHidden/>
-              </w:rPr>
-              <w:fldChar w:fldCharType="begin"/>
-            </w:r>
-            <w:r>
-              <w:rPr>
-                <w:webHidden/>
-              </w:rPr>
-              <w:instrText xml:space="preserve"> PAGEREF _Toc516661400 \h </w:instrText>
-            </w:r>
-            <w:r>
-              <w:rPr>
-                <w:webHidden/>
-              </w:rPr>
-            </w:r>
-            <w:r>
-              <w:rPr>
-                <w:webHidden/>
-              </w:rPr>
-              <w:fldChar w:fldCharType="separate"/>
-            </w:r>
-            <w:r>
-              <w:rPr>
-                <w:webHidden/>
-              </w:rPr>
-              <w:t>23</w:t>
-            </w:r>
-            <w:r>
-              <w:rPr>
-                <w:webHidden/>
-              </w:rPr>
-              <w:fldChar w:fldCharType="end"/>
-            </w:r>
-          </w:hyperlink>
-        </w:p>
-        <w:p>
-          <w:pPr>
-            <w:pStyle w:val="TOC2"/>
-            <w:tabs>
-              <w:tab w:val="left" w:pos="880"/>
-            </w:tabs>
-            <w:rPr>
-              <w:rFonts w:asciiTheme="minorHAnsi" w:eastAsiaTheme="minorEastAsia" w:hAnsiTheme="minorHAnsi" w:cstheme="minorBidi"/>
-              <w:b w:val="0"/>
-              <w:sz w:val="22"/>
-            </w:rPr>
-          </w:pPr>
-          <w:hyperlink w:anchor="_Toc516661401" w:history="1">
-            <w:r>
-              <w:rPr>
-                <w:rStyle w:val="Hyperlink"/>
-              </w:rPr>
-              <w:t>1.6.</w:t>
-            </w:r>
-            <w:r>
-              <w:rPr>
-                <w:rFonts w:asciiTheme="minorHAnsi" w:eastAsiaTheme="minorEastAsia" w:hAnsiTheme="minorHAnsi" w:cstheme="minorBidi"/>
-                <w:b w:val="0"/>
-                <w:sz w:val="22"/>
-              </w:rPr>
-              <w:tab/>
-            </w:r>
-            <w:r>
-              <w:rPr>
-                <w:rStyle w:val="Hyperlink"/>
-              </w:rPr>
-              <w:t>TÀI LIỆU THAM KHẢO</w:t>
-            </w:r>
-            <w:r>
-              <w:rPr>
-                <w:webHidden/>
-              </w:rPr>
-              <w:tab/>
-            </w:r>
-            <w:r>
-              <w:rPr>
-                <w:webHidden/>
-              </w:rPr>
-              <w:fldChar w:fldCharType="begin"/>
-            </w:r>
-            <w:r>
-              <w:rPr>
-                <w:webHidden/>
-              </w:rPr>
-              <w:instrText xml:space="preserve"> PAGEREF _Toc516661401 \h </w:instrText>
-            </w:r>
-            <w:r>
-              <w:rPr>
-                <w:webHidden/>
-              </w:rPr>
-            </w:r>
-            <w:r>
-              <w:rPr>
-                <w:webHidden/>
-              </w:rPr>
-              <w:fldChar w:fldCharType="separate"/>
-            </w:r>
-            <w:r>
-              <w:rPr>
-                <w:webHidden/>
-              </w:rPr>
-              <w:t>24</w:t>
-            </w:r>
-            <w:r>
-              <w:rPr>
-                <w:webHidden/>
-              </w:rPr>
-              <w:fldChar w:fldCharType="end"/>
-            </w:r>
-          </w:hyperlink>
-        </w:p>
-        <w:p>
-          <w:pPr>
-            <w:pStyle w:val="TOC1"/>
-            <w:tabs>
-              <w:tab w:val="left" w:pos="1760"/>
-            </w:tabs>
-            <w:rPr>
-              <w:rFonts w:asciiTheme="minorHAnsi" w:eastAsiaTheme="minorEastAsia" w:hAnsiTheme="minorHAnsi" w:cstheme="minorBidi"/>
-              <w:b w:val="0"/>
-              <w:sz w:val="22"/>
-            </w:rPr>
-          </w:pPr>
-          <w:hyperlink w:anchor="_Toc516661402" w:history="1">
-            <w:r>
-              <w:rPr>
-                <w:rStyle w:val="Hyperlink"/>
-              </w:rPr>
-              <w:t>CHƯƠNG 2.</w:t>
-            </w:r>
-            <w:r>
-              <w:rPr>
-                <w:rFonts w:asciiTheme="minorHAnsi" w:eastAsiaTheme="minorEastAsia" w:hAnsiTheme="minorHAnsi" w:cstheme="minorBidi"/>
-                <w:b w:val="0"/>
-                <w:sz w:val="22"/>
-              </w:rPr>
-              <w:tab/>
-            </w:r>
-            <w:r>
-              <w:rPr>
-                <w:rStyle w:val="Hyperlink"/>
-              </w:rPr>
-              <w:t>QƯEWQEWQ</w:t>
-            </w:r>
-            <w:r>
-              <w:rPr>
-                <w:webHidden/>
-              </w:rPr>
-              <w:tab/>
-            </w:r>
-            <w:r>
-              <w:rPr>
-                <w:webHidden/>
-              </w:rPr>
-              <w:fldChar w:fldCharType="begin"/>
-            </w:r>
-            <w:r>
-              <w:rPr>
-                <w:webHidden/>
-              </w:rPr>
-              <w:instrText xml:space="preserve"> PAGEREF _Toc516661402 \h </w:instrText>
-            </w:r>
-            <w:r>
-              <w:rPr>
-                <w:webHidden/>
-              </w:rPr>
-            </w:r>
-            <w:r>
-              <w:rPr>
-                <w:webHidden/>
-              </w:rPr>
-              <w:fldChar w:fldCharType="separate"/>
-            </w:r>
-            <w:r>
-              <w:rPr>
-                <w:webHidden/>
-              </w:rPr>
-              <w:t>24</w:t>
-            </w:r>
-            <w:r>
-              <w:rPr>
-                <w:webHidden/>
-              </w:rPr>
-              <w:fldChar w:fldCharType="end"/>
-            </w:r>
-          </w:hyperlink>
-        </w:p>
-        <w:p>
-          <w:pPr>
-            <w:pStyle w:val="TOC2"/>
-            <w:tabs>
-              <w:tab w:val="left" w:pos="880"/>
-            </w:tabs>
-            <w:rPr>
-              <w:rFonts w:asciiTheme="minorHAnsi" w:eastAsiaTheme="minorEastAsia" w:hAnsiTheme="minorHAnsi" w:cstheme="minorBidi"/>
-              <w:b w:val="0"/>
-              <w:sz w:val="22"/>
-            </w:rPr>
-          </w:pPr>
-          <w:hyperlink w:anchor="_Toc516661403" w:history="1">
-            <w:r>
-              <w:rPr>
-                <w:rStyle w:val="Hyperlink"/>
-              </w:rPr>
-              <w:t>2.1.</w:t>
-            </w:r>
-            <w:r>
-              <w:rPr>
-                <w:rFonts w:asciiTheme="minorHAnsi" w:eastAsiaTheme="minorEastAsia" w:hAnsiTheme="minorHAnsi" w:cstheme="minorBidi"/>
-                <w:b w:val="0"/>
-                <w:sz w:val="22"/>
-              </w:rPr>
-              <w:tab/>
-            </w:r>
-            <w:r>
-              <w:rPr>
-                <w:rStyle w:val="Hyperlink"/>
-              </w:rPr>
-              <w:t>QƯEWQEWQ</w:t>
-            </w:r>
-            <w:r>
-              <w:rPr>
-                <w:webHidden/>
-              </w:rPr>
-              <w:tab/>
-            </w:r>
-            <w:r>
-              <w:rPr>
-                <w:webHidden/>
-              </w:rPr>
-              <w:fldChar w:fldCharType="begin"/>
-            </w:r>
-            <w:r>
-              <w:rPr>
-                <w:webHidden/>
-              </w:rPr>
-              <w:instrText xml:space="preserve"> PAGEREF _Toc516661403 \h </w:instrText>
-            </w:r>
-            <w:r>
-              <w:rPr>
-                <w:webHidden/>
-              </w:rPr>
-            </w:r>
-            <w:r>
-              <w:rPr>
-                <w:webHidden/>
-              </w:rPr>
-              <w:fldChar w:fldCharType="separate"/>
-            </w:r>
-            <w:r>
-              <w:rPr>
-                <w:webHidden/>
-              </w:rPr>
-              <w:t>24</w:t>
-            </w:r>
-            <w:r>
-              <w:rPr>
-                <w:webHidden/>
-              </w:rPr>
-              <w:fldChar w:fldCharType="end"/>
-            </w:r>
-          </w:hyperlink>
-        </w:p>
-        <w:p>
-          <w:pPr>
-            <w:pStyle w:val="TOC3"/>
-            <w:tabs>
-              <w:tab w:val="left" w:pos="1320"/>
-            </w:tabs>
-            <w:rPr>
-              <w:rFonts w:asciiTheme="minorHAnsi" w:eastAsiaTheme="minorEastAsia" w:hAnsiTheme="minorHAnsi" w:cstheme="minorBidi"/>
-              <w:b w:val="0"/>
-              <w:i w:val="0"/>
-              <w:sz w:val="22"/>
-            </w:rPr>
-          </w:pPr>
-          <w:hyperlink w:anchor="_Toc516661404" w:history="1">
-            <w:r>
-              <w:rPr>
-                <w:rStyle w:val="Hyperlink"/>
-              </w:rPr>
-              <w:t>2.1.1.</w:t>
-            </w:r>
-            <w:r>
-              <w:rPr>
-                <w:rFonts w:asciiTheme="minorHAnsi" w:eastAsiaTheme="minorEastAsia" w:hAnsiTheme="minorHAnsi" w:cstheme="minorBidi"/>
-                <w:b w:val="0"/>
-                <w:i w:val="0"/>
-                <w:sz w:val="22"/>
-              </w:rPr>
-              <w:tab/>
-            </w:r>
-            <w:r>
-              <w:rPr>
-                <w:rStyle w:val="Hyperlink"/>
-              </w:rPr>
-              <w:t>QƯEWQEWQ</w:t>
-            </w:r>
-            <w:r>
-              <w:rPr>
-                <w:webHidden/>
-              </w:rPr>
-              <w:tab/>
-            </w:r>
-            <w:r>
-              <w:rPr>
-                <w:webHidden/>
-              </w:rPr>
-              <w:fldChar w:fldCharType="begin"/>
-            </w:r>
-            <w:r>
-              <w:rPr>
-                <w:webHidden/>
-              </w:rPr>
-              <w:instrText xml:space="preserve"> PAGEREF _Toc516661404 \h </w:instrText>
-            </w:r>
-            <w:r>
-              <w:rPr>
-                <w:webHidden/>
-              </w:rPr>
-            </w:r>
-            <w:r>
-              <w:rPr>
-                <w:webHidden/>
-              </w:rPr>
-              <w:fldChar w:fldCharType="separate"/>
-            </w:r>
-            <w:r>
-              <w:rPr>
-                <w:webHidden/>
-              </w:rPr>
-              <w:t>24</w:t>
-            </w:r>
-            <w:r>
-              <w:rPr>
-                <w:webHidden/>
-              </w:rPr>
-              <w:fldChar w:fldCharType="end"/>
-            </w:r>
-          </w:hyperlink>
-        </w:p>
-        <w:p>
-          <w:pPr>
-            <w:pStyle w:val="TOC4"/>
-            <w:tabs>
-              <w:tab w:val="left" w:pos="1760"/>
-              <w:tab w:val="right" w:pos="9350"/>
-            </w:tabs>
-            <w:rPr>
-              <w:rFonts w:eastAsiaTheme="minorEastAsia"/>
-              <w:noProof/>
-            </w:rPr>
-          </w:pPr>
-          <w:hyperlink w:anchor="_Toc516661405" w:history="1">
-            <w:r>
-              <w:rPr>
-                <w:rStyle w:val="Hyperlink"/>
-                <w:noProof/>
-              </w:rPr>
-              <w:t>2.1.1.1.</w:t>
-            </w:r>
-            <w:r>
-              <w:rPr>
-                <w:rFonts w:eastAsiaTheme="minorEastAsia"/>
-                <w:noProof/>
-              </w:rPr>
-              <w:tab/>
-            </w:r>
-            <w:r>
-              <w:rPr>
-                <w:rStyle w:val="Hyperlink"/>
-                <w:noProof/>
-              </w:rPr>
-              <w:t>QƯEWQEWQ</w:t>
-            </w:r>
-            <w:r>
-              <w:rPr>
-                <w:noProof/>
-                <w:webHidden/>
-              </w:rPr>
-              <w:tab/>
-            </w:r>
-            <w:r>
-              <w:rPr>
-                <w:noProof/>
-                <w:webHidden/>
-              </w:rPr>
-              <w:fldChar w:fldCharType="begin"/>
-            </w:r>
-            <w:r>
-              <w:rPr>
-                <w:noProof/>
-                <w:webHidden/>
-              </w:rPr>
-              <w:instrText xml:space="preserve"> PAGEREF _Toc516661405 \h </w:instrText>
-            </w:r>
-            <w:r>
-              <w:rPr>
-                <w:noProof/>
-                <w:webHidden/>
-              </w:rPr>
-            </w:r>
-            <w:r>
-              <w:rPr>
-                <w:noProof/>
-                <w:webHidden/>
-              </w:rPr>
-              <w:fldChar w:fldCharType="separate"/>
-            </w:r>
-            <w:r>
-              <w:rPr>
-                <w:noProof/>
-                <w:webHidden/>
-              </w:rPr>
-              <w:t>24</w:t>
-            </w:r>
-            <w:r>
-              <w:rPr>
-                <w:noProof/>
+              <w:t>25</w:t>
+            </w:r>
+            <w:r>
+              <w:rPr>
                 <w:webHidden/>
               </w:rPr>
               <w:fldChar w:fldCharType="end"/>
@@ -6389,7 +6253,7 @@
       <w:pPr>
         <w:pStyle w:val="Heading1"/>
       </w:pPr>
-      <w:bookmarkStart w:id="2" w:name="_Toc516661352"/>
+      <w:bookmarkStart w:id="2" w:name="_Toc13063027"/>
       <w:r>
         <w:lastRenderedPageBreak/>
         <w:t>GIỚI THIỆU</w:t>
@@ -6400,7 +6264,7 @@
       <w:pPr>
         <w:pStyle w:val="Heading2"/>
       </w:pPr>
-      <w:bookmarkStart w:id="3" w:name="_Toc516661353"/>
+      <w:bookmarkStart w:id="3" w:name="_Toc13063028"/>
       <w:r>
         <w:t xml:space="preserve">Giới thiệu </w:t>
       </w:r>
@@ -6413,7 +6277,7 @@
       <w:pPr>
         <w:pStyle w:val="Heading3"/>
       </w:pPr>
-      <w:bookmarkStart w:id="4" w:name="_Toc516661354"/>
+      <w:bookmarkStart w:id="4" w:name="_Toc13063029"/>
       <w:r>
         <w:t>Lịch sử ra đời</w:t>
       </w:r>
@@ -6466,9 +6330,11 @@
       <w:pPr>
         <w:pStyle w:val="Heading3"/>
       </w:pPr>
+      <w:bookmarkStart w:id="5" w:name="_Toc13063030"/>
       <w:r>
         <w:t>Gameplay</w:t>
       </w:r>
+      <w:bookmarkEnd w:id="5"/>
     </w:p>
     <w:p>
       <w:pPr>
@@ -6483,12 +6349,7 @@
         <w:pStyle w:val="TextBody"/>
       </w:pPr>
       <w:r>
-        <w:t>The objective of 2048 is to achieve “2048” on one of your tiles. To achieve “2048”, you must make matches on the board. To make a match, you must slide two tiles that have the same number on them together. So if you have two “2” tile</w:t>
-      </w:r>
-      <w:bookmarkStart w:id="5" w:name="_GoBack"/>
-      <w:bookmarkEnd w:id="5"/>
-      <w:r>
-        <w:t xml:space="preserve">s next to one another and </w:t>
+        <w:t xml:space="preserve">The objective of 2048 is to achieve “2048” on one of your tiles. To achieve “2048”, you must make matches on the board. To make a match, you must slide two tiles that have the same number on them together. So if you have two “2” tiles next to one another and </w:t>
       </w:r>
       <w:r>
         <w:lastRenderedPageBreak/>
@@ -6669,6 +6530,7 @@
       <w:bookmarkStart w:id="12" w:name="_Toc502831322"/>
       <w:bookmarkStart w:id="13" w:name="_Toc502840342"/>
       <w:bookmarkStart w:id="14" w:name="_Toc516661361"/>
+      <w:bookmarkStart w:id="15" w:name="_Toc13063031"/>
       <w:bookmarkEnd w:id="6"/>
       <w:bookmarkEnd w:id="7"/>
       <w:bookmarkEnd w:id="8"/>
@@ -6678,16 +6540,17 @@
       <w:bookmarkEnd w:id="12"/>
       <w:bookmarkEnd w:id="13"/>
       <w:bookmarkEnd w:id="14"/>
+      <w:bookmarkEnd w:id="15"/>
     </w:p>
     <w:p>
       <w:pPr>
         <w:pStyle w:val="Heading1"/>
       </w:pPr>
-      <w:bookmarkStart w:id="15" w:name="_Toc516661362"/>
+      <w:bookmarkStart w:id="16" w:name="_Toc13063032"/>
       <w:r>
         <w:t>THIẾT KẾ</w:t>
       </w:r>
-      <w:bookmarkEnd w:id="15"/>
+      <w:bookmarkEnd w:id="16"/>
     </w:p>
     <w:p>
       <w:pPr>
@@ -6710,16 +6573,16 @@
           <w:szCs w:val="30"/>
         </w:rPr>
       </w:pPr>
-      <w:bookmarkStart w:id="16" w:name="_Toc502774581"/>
-      <w:bookmarkStart w:id="17" w:name="_Toc502778451"/>
-      <w:bookmarkStart w:id="18" w:name="_Toc502778503"/>
-      <w:bookmarkStart w:id="19" w:name="_Toc502825275"/>
-      <w:bookmarkStart w:id="20" w:name="_Toc502825326"/>
-      <w:bookmarkStart w:id="21" w:name="_Toc502825377"/>
-      <w:bookmarkStart w:id="22" w:name="_Toc502831324"/>
-      <w:bookmarkStart w:id="23" w:name="_Toc502840344"/>
-      <w:bookmarkStart w:id="24" w:name="_Toc516661363"/>
-      <w:bookmarkEnd w:id="16"/>
+      <w:bookmarkStart w:id="17" w:name="_Toc502774581"/>
+      <w:bookmarkStart w:id="18" w:name="_Toc502778451"/>
+      <w:bookmarkStart w:id="19" w:name="_Toc502778503"/>
+      <w:bookmarkStart w:id="20" w:name="_Toc502825275"/>
+      <w:bookmarkStart w:id="21" w:name="_Toc502825326"/>
+      <w:bookmarkStart w:id="22" w:name="_Toc502825377"/>
+      <w:bookmarkStart w:id="23" w:name="_Toc502831324"/>
+      <w:bookmarkStart w:id="24" w:name="_Toc502840344"/>
+      <w:bookmarkStart w:id="25" w:name="_Toc516661363"/>
+      <w:bookmarkStart w:id="26" w:name="_Toc13063033"/>
       <w:bookmarkEnd w:id="17"/>
       <w:bookmarkEnd w:id="18"/>
       <w:bookmarkEnd w:id="19"/>
@@ -6728,6 +6591,8 @@
       <w:bookmarkEnd w:id="22"/>
       <w:bookmarkEnd w:id="23"/>
       <w:bookmarkEnd w:id="24"/>
+      <w:bookmarkEnd w:id="25"/>
+      <w:bookmarkEnd w:id="26"/>
     </w:p>
     <w:p>
       <w:pPr>
@@ -6750,17 +6615,16 @@
           <w:szCs w:val="30"/>
         </w:rPr>
       </w:pPr>
-      <w:bookmarkStart w:id="25" w:name="_Toc502774582"/>
-      <w:bookmarkStart w:id="26" w:name="_Toc502778452"/>
-      <w:bookmarkStart w:id="27" w:name="_Toc502778504"/>
-      <w:bookmarkStart w:id="28" w:name="_Toc502825276"/>
-      <w:bookmarkStart w:id="29" w:name="_Toc502825327"/>
-      <w:bookmarkStart w:id="30" w:name="_Toc502825378"/>
-      <w:bookmarkStart w:id="31" w:name="_Toc502831325"/>
-      <w:bookmarkStart w:id="32" w:name="_Toc502840345"/>
-      <w:bookmarkStart w:id="33" w:name="_Toc516661364"/>
-      <w:bookmarkEnd w:id="25"/>
-      <w:bookmarkEnd w:id="26"/>
+      <w:bookmarkStart w:id="27" w:name="_Toc502774582"/>
+      <w:bookmarkStart w:id="28" w:name="_Toc502778452"/>
+      <w:bookmarkStart w:id="29" w:name="_Toc502778504"/>
+      <w:bookmarkStart w:id="30" w:name="_Toc502825276"/>
+      <w:bookmarkStart w:id="31" w:name="_Toc502825327"/>
+      <w:bookmarkStart w:id="32" w:name="_Toc502825378"/>
+      <w:bookmarkStart w:id="33" w:name="_Toc502831325"/>
+      <w:bookmarkStart w:id="34" w:name="_Toc502840345"/>
+      <w:bookmarkStart w:id="35" w:name="_Toc516661364"/>
+      <w:bookmarkStart w:id="36" w:name="_Toc13063034"/>
       <w:bookmarkEnd w:id="27"/>
       <w:bookmarkEnd w:id="28"/>
       <w:bookmarkEnd w:id="29"/>
@@ -6768,6 +6632,9 @@
       <w:bookmarkEnd w:id="31"/>
       <w:bookmarkEnd w:id="32"/>
       <w:bookmarkEnd w:id="33"/>
+      <w:bookmarkEnd w:id="34"/>
+      <w:bookmarkEnd w:id="35"/>
+      <w:bookmarkEnd w:id="36"/>
     </w:p>
     <w:p>
       <w:pPr>
@@ -6790,34 +6657,36 @@
           <w:szCs w:val="30"/>
         </w:rPr>
       </w:pPr>
-      <w:bookmarkStart w:id="34" w:name="_Toc502774583"/>
-      <w:bookmarkStart w:id="35" w:name="_Toc502778453"/>
-      <w:bookmarkStart w:id="36" w:name="_Toc502778505"/>
-      <w:bookmarkStart w:id="37" w:name="_Toc502825277"/>
-      <w:bookmarkStart w:id="38" w:name="_Toc502825328"/>
-      <w:bookmarkStart w:id="39" w:name="_Toc502825379"/>
-      <w:bookmarkStart w:id="40" w:name="_Toc502831326"/>
-      <w:bookmarkStart w:id="41" w:name="_Toc502840346"/>
-      <w:bookmarkStart w:id="42" w:name="_Toc516661365"/>
-      <w:bookmarkEnd w:id="34"/>
-      <w:bookmarkEnd w:id="35"/>
-      <w:bookmarkEnd w:id="36"/>
+      <w:bookmarkStart w:id="37" w:name="_Toc502774583"/>
+      <w:bookmarkStart w:id="38" w:name="_Toc502778453"/>
+      <w:bookmarkStart w:id="39" w:name="_Toc502778505"/>
+      <w:bookmarkStart w:id="40" w:name="_Toc502825277"/>
+      <w:bookmarkStart w:id="41" w:name="_Toc502825328"/>
+      <w:bookmarkStart w:id="42" w:name="_Toc502825379"/>
+      <w:bookmarkStart w:id="43" w:name="_Toc502831326"/>
+      <w:bookmarkStart w:id="44" w:name="_Toc502840346"/>
+      <w:bookmarkStart w:id="45" w:name="_Toc516661365"/>
+      <w:bookmarkStart w:id="46" w:name="_Toc13063035"/>
       <w:bookmarkEnd w:id="37"/>
       <w:bookmarkEnd w:id="38"/>
       <w:bookmarkEnd w:id="39"/>
       <w:bookmarkEnd w:id="40"/>
       <w:bookmarkEnd w:id="41"/>
       <w:bookmarkEnd w:id="42"/>
+      <w:bookmarkEnd w:id="43"/>
+      <w:bookmarkEnd w:id="44"/>
+      <w:bookmarkEnd w:id="45"/>
+      <w:bookmarkEnd w:id="46"/>
     </w:p>
     <w:p>
       <w:pPr>
         <w:pStyle w:val="Heading2"/>
       </w:pPr>
-      <w:bookmarkStart w:id="43" w:name="_Toc516661366"/>
+      <w:bookmarkStart w:id="47" w:name="_Toc13063036"/>
       <w:r>
         <w:t>Thiết kế cấu trúc dữ liệu trò chơi</w:t>
       </w:r>
-      <w:bookmarkEnd w:id="43"/>
+      <w:bookmarkEnd w:id="47"/>
     </w:p>
     <w:p>
       <w:pPr>
@@ -7048,22 +6917,22 @@
       <w:pPr>
         <w:pStyle w:val="Heading2"/>
       </w:pPr>
-      <w:bookmarkStart w:id="44" w:name="_Toc516661367"/>
+      <w:bookmarkStart w:id="48" w:name="_Toc13063037"/>
       <w:r>
         <w:lastRenderedPageBreak/>
         <w:t>Thiết kế giải thuật trò chơi</w:t>
       </w:r>
-      <w:bookmarkEnd w:id="44"/>
+      <w:bookmarkEnd w:id="48"/>
     </w:p>
     <w:p>
       <w:pPr>
         <w:pStyle w:val="Heading3"/>
       </w:pPr>
-      <w:bookmarkStart w:id="45" w:name="_Toc516661368"/>
+      <w:bookmarkStart w:id="49" w:name="_Toc13063038"/>
       <w:r>
         <w:t>Giải thuật tạo màn chơi</w:t>
       </w:r>
-      <w:bookmarkEnd w:id="45"/>
+      <w:bookmarkEnd w:id="49"/>
     </w:p>
     <w:p>
       <w:pPr>
@@ -7085,7 +6954,7 @@
       <w:pPr>
         <w:pStyle w:val="TextBody"/>
       </w:pPr>
-      <w:bookmarkStart w:id="46" w:name="OLE_LINK5"/>
+      <w:bookmarkStart w:id="50" w:name="OLE_LINK5"/>
       <w:r>
         <w:t>Input: Kích cỡ bản số lengthX, lengthY</w:t>
       </w:r>
@@ -7105,17 +6974,17 @@
       <w:r>
         <w:t>Lưu đồ giải thuật:</w:t>
       </w:r>
-      <w:bookmarkEnd w:id="46"/>
+      <w:bookmarkEnd w:id="50"/>
     </w:p>
     <w:p>
       <w:pPr>
         <w:pStyle w:val="Heading3"/>
       </w:pPr>
-      <w:bookmarkStart w:id="47" w:name="_Toc516661369"/>
+      <w:bookmarkStart w:id="51" w:name="_Toc13063039"/>
       <w:r>
         <w:t>Giải thuật di chuyển</w:t>
       </w:r>
-      <w:bookmarkEnd w:id="47"/>
+      <w:bookmarkEnd w:id="51"/>
     </w:p>
     <w:p>
       <w:pPr>
@@ -7137,7 +7006,7 @@
       <w:pPr>
         <w:pStyle w:val="TextBody"/>
       </w:pPr>
-      <w:bookmarkStart w:id="48" w:name="OLE_LINK4"/>
+      <w:bookmarkStart w:id="52" w:name="OLE_LINK4"/>
       <w:r>
         <w:t>Input: Hướng di chuyển (</w:t>
       </w:r>
@@ -7158,7 +7027,7 @@
         <w:t>Output: Vector di chuyển (vector)</w:t>
       </w:r>
     </w:p>
-    <w:bookmarkEnd w:id="48"/>
+    <w:bookmarkEnd w:id="52"/>
     <w:p>
       <w:pPr>
         <w:pStyle w:val="TextBody"/>
@@ -7401,11 +7270,11 @@
       <w:pPr>
         <w:pStyle w:val="Heading3"/>
       </w:pPr>
-      <w:bookmarkStart w:id="49" w:name="_Toc516661370"/>
+      <w:bookmarkStart w:id="53" w:name="_Toc13063040"/>
       <w:r>
         <w:t>Giải thuật lưu bảng hoàn tác</w:t>
       </w:r>
-      <w:bookmarkEnd w:id="49"/>
+      <w:bookmarkEnd w:id="53"/>
     </w:p>
     <w:p>
       <w:pPr>
@@ -7497,12 +7366,12 @@
       <w:pPr>
         <w:pStyle w:val="Heading3"/>
       </w:pPr>
-      <w:bookmarkStart w:id="50" w:name="_Toc516661371"/>
+      <w:bookmarkStart w:id="54" w:name="_Toc13063041"/>
       <w:r>
         <w:lastRenderedPageBreak/>
         <w:t>Giải thuật hoàn tác</w:t>
       </w:r>
-      <w:bookmarkEnd w:id="50"/>
+      <w:bookmarkEnd w:id="54"/>
     </w:p>
     <w:p>
       <w:pPr>
@@ -7591,32 +7460,22 @@
       </w:pPr>
       <w:r>
         <w:tab/>
+      </w:r>
+      <w:bookmarkStart w:id="55" w:name="_Toc13063042"/>
+      <w:r>
         <w:t>Các thông số field hiện tại</w:t>
       </w:r>
+      <w:bookmarkEnd w:id="55"/>
     </w:p>
     <w:p>
       <w:pPr>
         <w:pStyle w:val="Heading3"/>
       </w:pPr>
+      <w:bookmarkStart w:id="56" w:name="_Toc13063043"/>
       <w:r>
         <w:t>Các thuật toán</w:t>
       </w:r>
-    </w:p>
-    <w:p>
-      <w:pPr>
-        <w:pStyle w:val="Heading4"/>
-      </w:pPr>
-      <w:r>
-        <w:t xml:space="preserve">Random </w:t>
-      </w:r>
-    </w:p>
-    <w:p>
-      <w:pPr>
-        <w:ind w:left="720"/>
-      </w:pPr>
-      <w:r>
-        <w:t>Cái này hoàn toàn ngẫu nhiên thui. Bla bla vào</w:t>
-      </w:r>
+      <w:bookmarkEnd w:id="56"/>
     </w:p>
     <w:p>
       <w:pPr>
@@ -7625,55 +7484,67 @@
           <w:tab w:val="left" w:pos="1836"/>
         </w:tabs>
       </w:pPr>
+      <w:bookmarkStart w:id="57" w:name="_Toc13063045"/>
       <w:r>
         <w:t>Minimax</w:t>
       </w:r>
+      <w:bookmarkEnd w:id="57"/>
     </w:p>
     <w:p>
       <w:pPr>
         <w:pStyle w:val="Heading4"/>
       </w:pPr>
+      <w:bookmarkStart w:id="58" w:name="_Toc13063046"/>
       <w:r>
         <w:t>Monocinoty</w:t>
       </w:r>
+      <w:bookmarkEnd w:id="58"/>
     </w:p>
     <w:p>
       <w:pPr>
         <w:pStyle w:val="Heading4"/>
       </w:pPr>
+      <w:bookmarkStart w:id="59" w:name="_Toc13063047"/>
       <w:r>
         <w:t>Smoothness</w:t>
       </w:r>
+      <w:bookmarkEnd w:id="59"/>
     </w:p>
     <w:p>
       <w:pPr>
         <w:pStyle w:val="Heading4"/>
       </w:pPr>
-      <w:r>
-        <w:t>EmplyCell</w:t>
-      </w:r>
+      <w:bookmarkStart w:id="60" w:name="_Toc13063048"/>
+      <w:r>
+        <w:t>Em</w:t>
+      </w:r>
+      <w:bookmarkStart w:id="61" w:name="_GoBack"/>
+      <w:bookmarkEnd w:id="61"/>
+      <w:r>
+        <w:t>plyCell</w:t>
+      </w:r>
+      <w:bookmarkEnd w:id="60"/>
     </w:p>
     <w:p/>
     <w:p>
       <w:pPr>
         <w:pStyle w:val="Heading2"/>
       </w:pPr>
-      <w:bookmarkStart w:id="51" w:name="_Toc516661372"/>
-      <w:r>
-        <w:lastRenderedPageBreak/>
+      <w:bookmarkStart w:id="62" w:name="_Toc13063049"/>
+      <w:r>
         <w:t>Thiết kế giao diện trò chơi</w:t>
       </w:r>
-      <w:bookmarkEnd w:id="51"/>
+      <w:bookmarkEnd w:id="62"/>
     </w:p>
     <w:p>
       <w:pPr>
         <w:pStyle w:val="Heading3"/>
       </w:pPr>
-      <w:bookmarkStart w:id="52" w:name="_Toc516661373"/>
+      <w:bookmarkStart w:id="63" w:name="_Toc13063050"/>
       <w:r>
         <w:t>Màn hình menu</w:t>
       </w:r>
-      <w:bookmarkEnd w:id="52"/>
+      <w:bookmarkEnd w:id="63"/>
     </w:p>
     <w:p>
       <w:pPr>
@@ -7687,6 +7558,7 @@
         <w:rPr>
           <w:noProof/>
         </w:rPr>
+        <w:lastRenderedPageBreak/>
         <mc:AlternateContent>
           <mc:Choice Requires="wps">
             <w:drawing>
@@ -7760,7 +7632,7 @@
                               <w:rPr>
                                 <w:noProof/>
                               </w:rPr>
-                              <w:t>6</w:t>
+                              <w:t>1</w:t>
                             </w:r>
                             <w:r>
                               <w:rPr>
@@ -7788,7 +7660,11 @@
           </mc:Choice>
           <mc:Fallback>
             <w:pict>
-              <v:shape w14:anchorId="7F4C559C" id="_x0000_s1027" type="#_x0000_t202" style="position:absolute;left:0;text-align:left;margin-left:146.95pt;margin-top:261.9pt;width:174.05pt;height:.05pt;z-index:251679751;visibility:visible;mso-wrap-style:square;mso-wrap-distance-left:9pt;mso-wrap-distance-top:0;mso-wrap-distance-right:9pt;mso-wrap-distance-bottom:0;mso-position-horizontal:absolute;mso-position-horizontal-relative:text;mso-position-vertical:absolute;mso-position-vertical-relative:text;v-text-anchor:top" o:gfxdata="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" stroked="f">
+              <v:shapetype w14:anchorId="7F4C559C" id="_x0000_t202" coordsize="21600,21600" o:spt="202" path="m,l,21600r21600,l21600,xe">
+                <v:stroke joinstyle="miter"/>
+                <v:path gradientshapeok="t" o:connecttype="rect"/>
+              </v:shapetype>
+              <v:shape id="_x0000_s1027" type="#_x0000_t202" style="position:absolute;left:0;text-align:left;margin-left:146.95pt;margin-top:261.9pt;width:174.05pt;height:.05pt;z-index:251679751;visibility:visible;mso-wrap-style:square;mso-wrap-distance-left:9pt;mso-wrap-distance-top:0;mso-wrap-distance-right:9pt;mso-wrap-distance-bottom:0;mso-position-horizontal:absolute;mso-position-horizontal-relative:text;mso-position-vertical:absolute;mso-position-vertical-relative:text;v-text-anchor:top" o:gfxdata="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" stroked="f">
                 <v:textbox style="mso-fit-shape-to-text:t" inset="0,0,0,0">
                   <w:txbxContent>
                     <w:p>
@@ -7827,7 +7703,7 @@
                         <w:rPr>
                           <w:noProof/>
                         </w:rPr>
-                        <w:t>6</w:t>
+                        <w:t>1</w:t>
                       </w:r>
                       <w:r>
                         <w:rPr>
@@ -8138,12 +8014,12 @@
       <w:pPr>
         <w:pStyle w:val="Heading3"/>
       </w:pPr>
-      <w:bookmarkStart w:id="53" w:name="_Toc516661374"/>
+      <w:bookmarkStart w:id="64" w:name="_Toc13063051"/>
       <w:r>
         <w:lastRenderedPageBreak/>
         <w:t>Màn hình trò chơi</w:t>
       </w:r>
-      <w:bookmarkEnd w:id="53"/>
+      <w:bookmarkEnd w:id="64"/>
     </w:p>
     <w:p>
       <w:pPr>
@@ -8248,7 +8124,7 @@
         <w:rPr>
           <w:noProof/>
         </w:rPr>
-        <w:t>7</w:t>
+        <w:t>2</w:t>
       </w:r>
       <w:r>
         <w:rPr>
@@ -8730,10 +8606,11 @@
       <w:pPr>
         <w:pStyle w:val="Heading2"/>
       </w:pPr>
-      <w:bookmarkStart w:id="54" w:name="_Toc516661375"/>
+      <w:bookmarkStart w:id="65" w:name="_Toc13063052"/>
       <w:r>
         <w:t>Thiết kế giải thuật AI</w:t>
       </w:r>
+      <w:bookmarkEnd w:id="65"/>
     </w:p>
     <w:p/>
     <w:p>
@@ -8753,11 +8630,12 @@
       <w:pPr>
         <w:pStyle w:val="Heading1"/>
       </w:pPr>
+      <w:bookmarkStart w:id="66" w:name="_Toc13063053"/>
       <w:r>
         <w:lastRenderedPageBreak/>
         <w:t>CÀI ĐẶT VÀ THỬ NGHIỆM</w:t>
       </w:r>
-      <w:bookmarkEnd w:id="54"/>
+      <w:bookmarkEnd w:id="66"/>
     </w:p>
     <w:p>
       <w:pPr>
@@ -8780,34 +8658,36 @@
           <w:szCs w:val="24"/>
         </w:rPr>
       </w:pPr>
-      <w:bookmarkStart w:id="55" w:name="_Toc502774594"/>
-      <w:bookmarkStart w:id="56" w:name="_Toc502778464"/>
-      <w:bookmarkStart w:id="57" w:name="_Toc502778516"/>
-      <w:bookmarkStart w:id="58" w:name="_Toc502825288"/>
-      <w:bookmarkStart w:id="59" w:name="_Toc502825339"/>
-      <w:bookmarkStart w:id="60" w:name="_Toc502825390"/>
-      <w:bookmarkStart w:id="61" w:name="_Toc502831337"/>
-      <w:bookmarkStart w:id="62" w:name="_Toc502840357"/>
-      <w:bookmarkStart w:id="63" w:name="_Toc516661376"/>
-      <w:bookmarkEnd w:id="55"/>
-      <w:bookmarkEnd w:id="56"/>
-      <w:bookmarkEnd w:id="57"/>
-      <w:bookmarkEnd w:id="58"/>
-      <w:bookmarkEnd w:id="59"/>
-      <w:bookmarkEnd w:id="60"/>
-      <w:bookmarkEnd w:id="61"/>
-      <w:bookmarkEnd w:id="62"/>
-      <w:bookmarkEnd w:id="63"/>
+      <w:bookmarkStart w:id="67" w:name="_Toc502774594"/>
+      <w:bookmarkStart w:id="68" w:name="_Toc502778464"/>
+      <w:bookmarkStart w:id="69" w:name="_Toc502778516"/>
+      <w:bookmarkStart w:id="70" w:name="_Toc502825288"/>
+      <w:bookmarkStart w:id="71" w:name="_Toc502825339"/>
+      <w:bookmarkStart w:id="72" w:name="_Toc502825390"/>
+      <w:bookmarkStart w:id="73" w:name="_Toc502831337"/>
+      <w:bookmarkStart w:id="74" w:name="_Toc502840357"/>
+      <w:bookmarkStart w:id="75" w:name="_Toc516661376"/>
+      <w:bookmarkStart w:id="76" w:name="_Toc13063054"/>
+      <w:bookmarkEnd w:id="67"/>
+      <w:bookmarkEnd w:id="68"/>
+      <w:bookmarkEnd w:id="69"/>
+      <w:bookmarkEnd w:id="70"/>
+      <w:bookmarkEnd w:id="71"/>
+      <w:bookmarkEnd w:id="72"/>
+      <w:bookmarkEnd w:id="73"/>
+      <w:bookmarkEnd w:id="74"/>
+      <w:bookmarkEnd w:id="75"/>
+      <w:bookmarkEnd w:id="76"/>
     </w:p>
     <w:p>
       <w:pPr>
         <w:pStyle w:val="Heading3"/>
       </w:pPr>
-      <w:bookmarkStart w:id="64" w:name="_Toc516661377"/>
+      <w:bookmarkStart w:id="77" w:name="_Toc13063055"/>
       <w:r>
         <w:t>Nền tảng công nghệ:</w:t>
       </w:r>
-      <w:bookmarkEnd w:id="64"/>
+      <w:bookmarkEnd w:id="77"/>
     </w:p>
     <w:p>
       <w:pPr>
@@ -9215,11 +9095,11 @@
       <w:pPr>
         <w:pStyle w:val="Heading3"/>
       </w:pPr>
-      <w:bookmarkStart w:id="65" w:name="_Toc516661378"/>
+      <w:bookmarkStart w:id="78" w:name="_Toc13063056"/>
       <w:r>
         <w:t>Sơ đồ lớp</w:t>
       </w:r>
-      <w:bookmarkEnd w:id="65"/>
+      <w:bookmarkEnd w:id="78"/>
     </w:p>
     <w:p>
       <w:r>
@@ -9274,21 +9154,21 @@
       <w:pPr>
         <w:pStyle w:val="Heading3"/>
       </w:pPr>
-      <w:bookmarkStart w:id="66" w:name="_Toc516661379"/>
+      <w:bookmarkStart w:id="79" w:name="_Toc13063057"/>
       <w:r>
         <w:t>Cài đặt chương trình</w:t>
       </w:r>
-      <w:bookmarkEnd w:id="66"/>
+      <w:bookmarkEnd w:id="79"/>
     </w:p>
     <w:p>
       <w:pPr>
         <w:pStyle w:val="Heading3"/>
       </w:pPr>
-      <w:bookmarkStart w:id="67" w:name="_Toc516661380"/>
+      <w:bookmarkStart w:id="80" w:name="_Toc13063058"/>
       <w:r>
         <w:t>Cell</w:t>
       </w:r>
-      <w:bookmarkEnd w:id="67"/>
+      <w:bookmarkEnd w:id="80"/>
     </w:p>
     <w:p>
       <w:pPr>
@@ -9335,11 +9215,11 @@
       <w:pPr>
         <w:pStyle w:val="Heading3"/>
       </w:pPr>
-      <w:bookmarkStart w:id="68" w:name="_Toc516661381"/>
+      <w:bookmarkStart w:id="81" w:name="_Toc13063059"/>
       <w:r>
         <w:t>Tile</w:t>
       </w:r>
-      <w:bookmarkEnd w:id="68"/>
+      <w:bookmarkEnd w:id="81"/>
     </w:p>
     <w:p>
       <w:pPr>
@@ -9353,11 +9233,11 @@
       <w:pPr>
         <w:pStyle w:val="Heading3"/>
       </w:pPr>
-      <w:bookmarkStart w:id="69" w:name="_Toc516661382"/>
+      <w:bookmarkStart w:id="82" w:name="_Toc13063060"/>
       <w:r>
         <w:t>Animation Type</w:t>
       </w:r>
-      <w:bookmarkEnd w:id="69"/>
+      <w:bookmarkEnd w:id="82"/>
     </w:p>
     <w:p>
       <w:pPr>
@@ -9483,7 +9363,7 @@
                               <w:rPr>
                                 <w:noProof/>
                               </w:rPr>
-                              <w:t>8</w:t>
+                              <w:t>3</w:t>
                             </w:r>
                             <w:r>
                               <w:rPr>
@@ -9550,7 +9430,7 @@
                         <w:rPr>
                           <w:noProof/>
                         </w:rPr>
-                        <w:t>8</w:t>
+                        <w:t>3</w:t>
                       </w:r>
                       <w:r>
                         <w:rPr>
@@ -9742,11 +9622,11 @@
       <w:pPr>
         <w:pStyle w:val="Heading3"/>
       </w:pPr>
-      <w:bookmarkStart w:id="70" w:name="_Toc516661383"/>
+      <w:bookmarkStart w:id="83" w:name="_Toc13063061"/>
       <w:r>
         <w:t>GameState</w:t>
       </w:r>
-      <w:bookmarkEnd w:id="70"/>
+      <w:bookmarkEnd w:id="83"/>
     </w:p>
     <w:p>
       <w:pPr>
@@ -10524,11 +10404,11 @@
       <w:pPr>
         <w:pStyle w:val="Heading3"/>
       </w:pPr>
-      <w:bookmarkStart w:id="71" w:name="_Toc516661384"/>
+      <w:bookmarkStart w:id="84" w:name="_Toc13063062"/>
       <w:r>
         <w:t>Animation Cell</w:t>
       </w:r>
-      <w:bookmarkEnd w:id="71"/>
+      <w:bookmarkEnd w:id="84"/>
     </w:p>
     <w:p>
       <w:pPr>
@@ -10595,12 +10475,12 @@
       <w:pPr>
         <w:pStyle w:val="Heading3"/>
       </w:pPr>
-      <w:bookmarkStart w:id="72" w:name="_Toc516661385"/>
+      <w:bookmarkStart w:id="85" w:name="_Toc13063063"/>
       <w:r>
         <w:lastRenderedPageBreak/>
         <w:t>Grid</w:t>
       </w:r>
-      <w:bookmarkEnd w:id="72"/>
+      <w:bookmarkEnd w:id="85"/>
       <w:r>
         <w:t xml:space="preserve"> </w:t>
       </w:r>
@@ -10642,11 +10522,11 @@
       <w:pPr>
         <w:pStyle w:val="Heading3"/>
       </w:pPr>
-      <w:bookmarkStart w:id="73" w:name="_Toc516661386"/>
+      <w:bookmarkStart w:id="86" w:name="_Toc13063064"/>
       <w:r>
         <w:t>AnimationGrid</w:t>
       </w:r>
-      <w:bookmarkEnd w:id="73"/>
+      <w:bookmarkEnd w:id="86"/>
     </w:p>
     <w:p>
       <w:pPr>
@@ -10712,14 +10592,14 @@
       <w:pPr>
         <w:pStyle w:val="Heading3"/>
       </w:pPr>
-      <w:bookmarkStart w:id="74" w:name="_Toc516661388"/>
+      <w:bookmarkStart w:id="87" w:name="_Toc13063065"/>
       <w:r>
         <w:t>Menu</w:t>
       </w:r>
-      <w:bookmarkEnd w:id="74"/>
       <w:r>
         <w:t>View:</w:t>
       </w:r>
+      <w:bookmarkEnd w:id="87"/>
     </w:p>
     <w:p>
       <w:pPr>
@@ -10776,14 +10656,14 @@
       <w:pPr>
         <w:pStyle w:val="Heading3"/>
       </w:pPr>
-      <w:bookmarkStart w:id="75" w:name="_Toc516661389"/>
+      <w:bookmarkStart w:id="88" w:name="_Toc13063066"/>
       <w:r>
         <w:t>Game</w:t>
       </w:r>
       <w:r>
         <w:t>Activity</w:t>
       </w:r>
-      <w:bookmarkEnd w:id="75"/>
+      <w:bookmarkEnd w:id="88"/>
     </w:p>
     <w:p>
       <w:pPr>
@@ -10825,11 +10705,11 @@
       <w:pPr>
         <w:pStyle w:val="Heading3"/>
       </w:pPr>
-      <w:bookmarkStart w:id="76" w:name="_Toc516661390"/>
+      <w:bookmarkStart w:id="89" w:name="_Toc13063067"/>
       <w:r>
         <w:t>MainGame</w:t>
       </w:r>
-      <w:bookmarkEnd w:id="76"/>
+      <w:bookmarkEnd w:id="89"/>
     </w:p>
     <w:p>
       <w:pPr>
@@ -11021,11 +10901,11 @@
       <w:pPr>
         <w:pStyle w:val="Heading3"/>
       </w:pPr>
-      <w:bookmarkStart w:id="77" w:name="_Toc516661391"/>
+      <w:bookmarkStart w:id="90" w:name="_Toc13063068"/>
       <w:r>
         <w:t>GameView</w:t>
       </w:r>
-      <w:bookmarkEnd w:id="77"/>
+      <w:bookmarkEnd w:id="90"/>
     </w:p>
     <w:p>
       <w:pPr>
@@ -11100,11 +10980,11 @@
       <w:pPr>
         <w:pStyle w:val="Heading3"/>
       </w:pPr>
-      <w:bookmarkStart w:id="78" w:name="_Toc516661392"/>
+      <w:bookmarkStart w:id="91" w:name="_Toc13063069"/>
       <w:r>
         <w:t>GameListener</w:t>
       </w:r>
-      <w:bookmarkEnd w:id="78"/>
+      <w:bookmarkEnd w:id="91"/>
     </w:p>
     <w:p>
       <w:pPr>
@@ -11159,11 +11039,11 @@
       <w:pPr>
         <w:pStyle w:val="Heading3"/>
       </w:pPr>
-      <w:bookmarkStart w:id="79" w:name="_Toc516661393"/>
+      <w:bookmarkStart w:id="92" w:name="_Toc13063070"/>
       <w:r>
         <w:t>MediaPlayerManager</w:t>
       </w:r>
-      <w:bookmarkEnd w:id="79"/>
+      <w:bookmarkEnd w:id="92"/>
     </w:p>
     <w:p>
       <w:pPr>
@@ -11185,7 +11065,7 @@
       <w:pPr>
         <w:pStyle w:val="TextBody"/>
       </w:pPr>
-      <w:bookmarkStart w:id="80" w:name="OLE_LINK3"/>
+      <w:bookmarkStart w:id="93" w:name="OLE_LINK3"/>
       <w:r>
         <w:t xml:space="preserve">MediaPlayerManager có hàm chính là </w:t>
       </w:r>
@@ -11202,24 +11082,24 @@
       <w:pPr>
         <w:pStyle w:val="Heading3"/>
       </w:pPr>
-      <w:bookmarkStart w:id="81" w:name="_Toc516661394"/>
-      <w:bookmarkEnd w:id="80"/>
+      <w:bookmarkStart w:id="94" w:name="_Toc13063071"/>
+      <w:bookmarkEnd w:id="93"/>
       <w:r>
         <w:t>SoundPoolManager</w:t>
       </w:r>
-      <w:bookmarkEnd w:id="81"/>
+      <w:bookmarkEnd w:id="94"/>
     </w:p>
     <w:p>
       <w:pPr>
         <w:pStyle w:val="TextBody"/>
       </w:pPr>
-      <w:bookmarkStart w:id="82" w:name="OLE_LINK1"/>
-      <w:bookmarkStart w:id="83" w:name="OLE_LINK2"/>
+      <w:bookmarkStart w:id="95" w:name="OLE_LINK1"/>
+      <w:bookmarkStart w:id="96" w:name="OLE_LINK2"/>
       <w:r>
         <w:t>SoundPoolManager được thiết kế theo mẫu Singleton. SoundPoolManager có nhiệm vụ là chạy đoạn nhạc ngắn có thể chồng lên nhau. Điều này làm cho SoundPoolManager rất phù hợp để chạy những đoạn nhạc hiệu ứng ngắn như di chuyển, nhấn nút.</w:t>
       </w:r>
-      <w:bookmarkEnd w:id="82"/>
-      <w:bookmarkEnd w:id="83"/>
+      <w:bookmarkEnd w:id="95"/>
+      <w:bookmarkEnd w:id="96"/>
     </w:p>
     <w:p>
       <w:pPr>
@@ -11258,11 +11138,11 @@
       <w:pPr>
         <w:pStyle w:val="Heading3"/>
       </w:pPr>
-      <w:bookmarkStart w:id="84" w:name="_Toc516661395"/>
+      <w:bookmarkStart w:id="97" w:name="_Toc13063072"/>
       <w:r>
         <w:t>Kết quả thực nghiệm đạt được</w:t>
       </w:r>
-      <w:bookmarkEnd w:id="84"/>
+      <w:bookmarkEnd w:id="97"/>
     </w:p>
     <w:p>
       <w:pPr>
@@ -11313,24 +11193,26 @@
           <w:szCs w:val="30"/>
         </w:rPr>
       </w:pPr>
-      <w:bookmarkStart w:id="85" w:name="_Toc502774606"/>
-      <w:bookmarkStart w:id="86" w:name="_Toc502778485"/>
-      <w:bookmarkStart w:id="87" w:name="_Toc502778537"/>
-      <w:bookmarkStart w:id="88" w:name="_Toc502825308"/>
-      <w:bookmarkStart w:id="89" w:name="_Toc502825359"/>
-      <w:bookmarkStart w:id="90" w:name="_Toc502825410"/>
-      <w:bookmarkStart w:id="91" w:name="_Toc502831357"/>
-      <w:bookmarkStart w:id="92" w:name="_Toc502840377"/>
-      <w:bookmarkStart w:id="93" w:name="_Toc516661396"/>
-      <w:bookmarkEnd w:id="85"/>
-      <w:bookmarkEnd w:id="86"/>
-      <w:bookmarkEnd w:id="87"/>
-      <w:bookmarkEnd w:id="88"/>
-      <w:bookmarkEnd w:id="89"/>
-      <w:bookmarkEnd w:id="90"/>
-      <w:bookmarkEnd w:id="91"/>
-      <w:bookmarkEnd w:id="92"/>
-      <w:bookmarkEnd w:id="93"/>
+      <w:bookmarkStart w:id="98" w:name="_Toc502774606"/>
+      <w:bookmarkStart w:id="99" w:name="_Toc502778485"/>
+      <w:bookmarkStart w:id="100" w:name="_Toc502778537"/>
+      <w:bookmarkStart w:id="101" w:name="_Toc502825308"/>
+      <w:bookmarkStart w:id="102" w:name="_Toc502825359"/>
+      <w:bookmarkStart w:id="103" w:name="_Toc502825410"/>
+      <w:bookmarkStart w:id="104" w:name="_Toc502831357"/>
+      <w:bookmarkStart w:id="105" w:name="_Toc502840377"/>
+      <w:bookmarkStart w:id="106" w:name="_Toc516661396"/>
+      <w:bookmarkStart w:id="107" w:name="_Toc13063073"/>
+      <w:bookmarkEnd w:id="98"/>
+      <w:bookmarkEnd w:id="99"/>
+      <w:bookmarkEnd w:id="100"/>
+      <w:bookmarkEnd w:id="101"/>
+      <w:bookmarkEnd w:id="102"/>
+      <w:bookmarkEnd w:id="103"/>
+      <w:bookmarkEnd w:id="104"/>
+      <w:bookmarkEnd w:id="105"/>
+      <w:bookmarkEnd w:id="106"/>
+      <w:bookmarkEnd w:id="107"/>
     </w:p>
     <w:p>
       <w:pPr>
@@ -11352,11 +11234,11 @@
       <w:pPr>
         <w:pStyle w:val="Heading1"/>
       </w:pPr>
-      <w:bookmarkStart w:id="94" w:name="_Toc516661397"/>
+      <w:bookmarkStart w:id="108" w:name="_Toc13063074"/>
       <w:r>
         <w:t>KẾT LUẬN VÀ HƯỚNG MỞ RỘNG</w:t>
       </w:r>
-      <w:bookmarkEnd w:id="94"/>
+      <w:bookmarkEnd w:id="108"/>
     </w:p>
     <w:p>
       <w:pPr>
@@ -11379,32 +11261,34 @@
           <w:szCs w:val="24"/>
         </w:rPr>
       </w:pPr>
-      <w:bookmarkStart w:id="95" w:name="_Toc502778487"/>
-      <w:bookmarkStart w:id="96" w:name="_Toc502778539"/>
-      <w:bookmarkStart w:id="97" w:name="_Toc502825310"/>
-      <w:bookmarkStart w:id="98" w:name="_Toc502825361"/>
-      <w:bookmarkStart w:id="99" w:name="_Toc502825412"/>
-      <w:bookmarkStart w:id="100" w:name="_Toc502831359"/>
-      <w:bookmarkStart w:id="101" w:name="_Toc502840379"/>
-      <w:bookmarkStart w:id="102" w:name="_Toc516661398"/>
-      <w:bookmarkEnd w:id="95"/>
-      <w:bookmarkEnd w:id="96"/>
-      <w:bookmarkEnd w:id="97"/>
-      <w:bookmarkEnd w:id="98"/>
-      <w:bookmarkEnd w:id="99"/>
-      <w:bookmarkEnd w:id="100"/>
-      <w:bookmarkEnd w:id="101"/>
-      <w:bookmarkEnd w:id="102"/>
+      <w:bookmarkStart w:id="109" w:name="_Toc502778487"/>
+      <w:bookmarkStart w:id="110" w:name="_Toc502778539"/>
+      <w:bookmarkStart w:id="111" w:name="_Toc502825310"/>
+      <w:bookmarkStart w:id="112" w:name="_Toc502825361"/>
+      <w:bookmarkStart w:id="113" w:name="_Toc502825412"/>
+      <w:bookmarkStart w:id="114" w:name="_Toc502831359"/>
+      <w:bookmarkStart w:id="115" w:name="_Toc502840379"/>
+      <w:bookmarkStart w:id="116" w:name="_Toc516661398"/>
+      <w:bookmarkStart w:id="117" w:name="_Toc13063075"/>
+      <w:bookmarkEnd w:id="109"/>
+      <w:bookmarkEnd w:id="110"/>
+      <w:bookmarkEnd w:id="111"/>
+      <w:bookmarkEnd w:id="112"/>
+      <w:bookmarkEnd w:id="113"/>
+      <w:bookmarkEnd w:id="114"/>
+      <w:bookmarkEnd w:id="115"/>
+      <w:bookmarkEnd w:id="116"/>
+      <w:bookmarkEnd w:id="117"/>
     </w:p>
     <w:p>
       <w:pPr>
         <w:pStyle w:val="Heading3"/>
       </w:pPr>
-      <w:bookmarkStart w:id="103" w:name="_Toc516661399"/>
+      <w:bookmarkStart w:id="118" w:name="_Toc13063076"/>
       <w:r>
         <w:t>Kết luận</w:t>
       </w:r>
-      <w:bookmarkEnd w:id="103"/>
+      <w:bookmarkEnd w:id="118"/>
     </w:p>
     <w:p>
       <w:pPr>
@@ -11434,11 +11318,11 @@
       <w:pPr>
         <w:pStyle w:val="Heading3"/>
       </w:pPr>
-      <w:bookmarkStart w:id="104" w:name="_Toc516661400"/>
+      <w:bookmarkStart w:id="119" w:name="_Toc13063077"/>
       <w:r>
         <w:t>Hướng mở rộng của chương trình</w:t>
       </w:r>
-      <w:bookmarkEnd w:id="104"/>
+      <w:bookmarkEnd w:id="119"/>
     </w:p>
     <w:p>
       <w:pPr>
@@ -11511,12 +11395,12 @@
       <w:pPr>
         <w:pStyle w:val="Heading2"/>
       </w:pPr>
-      <w:bookmarkStart w:id="105" w:name="_Toc516661401"/>
+      <w:bookmarkStart w:id="120" w:name="_Toc13063078"/>
       <w:r>
         <w:lastRenderedPageBreak/>
         <w:t>TÀI LIỆU THAM KHẢO</w:t>
       </w:r>
-      <w:bookmarkEnd w:id="105"/>
+      <w:bookmarkEnd w:id="120"/>
     </w:p>
     <w:p>
       <w:pPr>
@@ -15286,7 +15170,7 @@
 </file>
 
 <file path=customXml/itemProps1.xml><?xml version="1.0" encoding="utf-8"?>
-<ds:datastoreItem xmlns:ds="http://schemas.openxmlformats.org/officeDocument/2006/customXml" ds:itemID="{0829E844-4D6F-4450-B2A6-B79469252AB0}">
+<ds:datastoreItem xmlns:ds="http://schemas.openxmlformats.org/officeDocument/2006/customXml" ds:itemID="{6AF6C568-A3AD-4D44-B7CD-4EDEB0E00246}">
   <ds:schemaRefs>
     <ds:schemaRef ds:uri="http://schemas.openxmlformats.org/officeDocument/2006/bibliography"/>
   </ds:schemaRefs>
